--- a/Testing Documentation.docx
+++ b/Testing Documentation.docx
@@ -383,14 +383,7 @@
                 <w:sz w:val="22"/>
                 <w:szCs w:val="22"/>
               </w:rPr>
-              <w:t xml:space="preserve">Reading database wouldn’t work so had nothing to </w:t>
-            </w:r>
-            <w:r>
-              <w:rPr>
-                <w:sz w:val="22"/>
-                <w:szCs w:val="22"/>
-              </w:rPr>
-              <w:t>verify the login</w:t>
+              <w:t>Reading database wouldn’t work so had nothing to verify the login</w:t>
             </w:r>
           </w:p>
         </w:tc>
@@ -554,21 +547,7 @@
                 <w:sz w:val="22"/>
                 <w:szCs w:val="22"/>
               </w:rPr>
-              <w:t>Syntax error</w:t>
-            </w:r>
-            <w:r>
-              <w:rPr>
-                <w:sz w:val="22"/>
-                <w:szCs w:val="22"/>
-              </w:rPr>
-              <w:t xml:space="preserve"> with insert query</w:t>
-            </w:r>
-            <w:r>
-              <w:rPr>
-                <w:sz w:val="22"/>
-                <w:szCs w:val="22"/>
-              </w:rPr>
-              <w:t xml:space="preserve"> stated in ongoing log</w:t>
+              <w:t>Syntax error with insert query stated in ongoing log</w:t>
             </w:r>
           </w:p>
         </w:tc>
@@ -1020,49 +999,42 @@
                 <w:sz w:val="22"/>
                 <w:szCs w:val="22"/>
               </w:rPr>
-              <w:t xml:space="preserve">Syntax error </w:t>
-            </w:r>
-            <w:r>
-              <w:rPr>
-                <w:sz w:val="22"/>
-                <w:szCs w:val="22"/>
-              </w:rPr>
-              <w:t xml:space="preserve">with insert query </w:t>
-            </w:r>
-            <w:r>
-              <w:rPr>
-                <w:sz w:val="22"/>
-                <w:szCs w:val="22"/>
-              </w:rPr>
-              <w:t>stated in ongoing log</w:t>
+              <w:t>Syntax error with insert query stated in ongoing log</w:t>
             </w:r>
           </w:p>
         </w:tc>
       </w:tr>
     </w:tbl>
     <w:p/>
+    <w:p/>
+    <w:p/>
+    <w:p/>
+    <w:p/>
+    <w:p/>
     <w:p>
       <w:r>
+        <w:lastRenderedPageBreak/>
         <w:t>Requirements Testing</w:t>
       </w:r>
     </w:p>
     <w:tbl>
       <w:tblPr>
         <w:tblStyle w:val="TableGrid"/>
-        <w:tblW w:w="0" w:type="auto"/>
+        <w:tblW w:w="11156" w:type="dxa"/>
+        <w:tblInd w:w="-998" w:type="dxa"/>
+        <w:tblLayout w:type="fixed"/>
         <w:tblLook w:val="04A0" w:firstRow="1" w:lastRow="0" w:firstColumn="1" w:lastColumn="0" w:noHBand="0" w:noVBand="1"/>
       </w:tblPr>
       <w:tblGrid>
-        <w:gridCol w:w="1413"/>
-        <w:gridCol w:w="1559"/>
-        <w:gridCol w:w="2437"/>
-        <w:gridCol w:w="1803"/>
-        <w:gridCol w:w="1804"/>
+        <w:gridCol w:w="1419"/>
+        <w:gridCol w:w="3402"/>
+        <w:gridCol w:w="4961"/>
+        <w:gridCol w:w="1374"/>
       </w:tblGrid>
       <w:tr>
         <w:tc>
           <w:tcPr>
-            <w:tcW w:w="1413" w:type="dxa"/>
+            <w:tcW w:w="1419" w:type="dxa"/>
           </w:tcPr>
           <w:p>
             <w:r>
@@ -1081,7 +1053,7 @@
         </w:tc>
         <w:tc>
           <w:tcPr>
-            <w:tcW w:w="1559" w:type="dxa"/>
+            <w:tcW w:w="3402" w:type="dxa"/>
           </w:tcPr>
           <w:p>
             <w:r>
@@ -1091,7 +1063,7 @@
         </w:tc>
         <w:tc>
           <w:tcPr>
-            <w:tcW w:w="2437" w:type="dxa"/>
+            <w:tcW w:w="4961" w:type="dxa"/>
           </w:tcPr>
           <w:p>
             <w:r>
@@ -1101,33 +1073,11 @@
         </w:tc>
         <w:tc>
           <w:tcPr>
-            <w:tcW w:w="1803" w:type="dxa"/>
-          </w:tcPr>
-          <w:p>
-            <w:r>
-              <w:t xml:space="preserve">Expected </w:t>
-            </w:r>
-            <w:r>
-              <w:t>O</w:t>
-            </w:r>
-            <w:r>
-              <w:t>utput</w:t>
-            </w:r>
-          </w:p>
-        </w:tc>
-        <w:tc>
-          <w:tcPr>
-            <w:tcW w:w="1804" w:type="dxa"/>
-          </w:tcPr>
-          <w:p>
-            <w:r>
-              <w:t xml:space="preserve">Additional </w:t>
-            </w:r>
-            <w:r>
-              <w:t>C</w:t>
-            </w:r>
-            <w:r>
-              <w:t>ommentary</w:t>
+            <w:tcW w:w="1374" w:type="dxa"/>
+          </w:tcPr>
+          <w:p>
+            <w:r>
+              <w:t>Expected Output</w:t>
             </w:r>
           </w:p>
         </w:tc>
@@ -1135,104 +1085,520 @@
       <w:tr>
         <w:tc>
           <w:tcPr>
-            <w:tcW w:w="1413" w:type="dxa"/>
-          </w:tcPr>
-          <w:p>
-            <w:r>
-              <w:lastRenderedPageBreak/>
+            <w:tcW w:w="1419" w:type="dxa"/>
+          </w:tcPr>
+          <w:p>
+            <w:r>
               <w:t>Check if the user can play the game without logging in</w:t>
             </w:r>
           </w:p>
         </w:tc>
         <w:tc>
           <w:tcPr>
-            <w:tcW w:w="1559" w:type="dxa"/>
-          </w:tcPr>
-          <w:p>
-            <w:r>
-              <w:t>Clicking the start quiz button</w:t>
-            </w:r>
-            <w:r>
-              <w:t xml:space="preserve"> </w:t>
-            </w:r>
-            <w:proofErr w:type="spellStart"/>
-            <w:r>
-              <w:t>yh</w:t>
-            </w:r>
-            <w:proofErr w:type="spellEnd"/>
-          </w:p>
-        </w:tc>
-        <w:tc>
-          <w:tcPr>
-            <w:tcW w:w="2437" w:type="dxa"/>
-          </w:tcPr>
-          <w:p>
-            <w:proofErr w:type="spellStart"/>
-            <w:r>
-              <w:t>yh</w:t>
-            </w:r>
-            <w:proofErr w:type="spellEnd"/>
-          </w:p>
-        </w:tc>
-        <w:tc>
-          <w:tcPr>
-            <w:tcW w:w="1803" w:type="dxa"/>
-          </w:tcPr>
-          <w:p/>
-        </w:tc>
-        <w:tc>
-          <w:tcPr>
-            <w:tcW w:w="1804" w:type="dxa"/>
-          </w:tcPr>
-          <w:p/>
+            <w:tcW w:w="3402" w:type="dxa"/>
+          </w:tcPr>
+          <w:p>
+            <w:r>
+              <w:t xml:space="preserve">Clicking the start quiz button </w:t>
+            </w:r>
+            <w:r>
+              <w:drawing>
+                <wp:inline distT="0" distB="0" distL="0" distR="0" wp14:anchorId="24A582CE" wp14:editId="7C97E8EE">
+                  <wp:extent cx="1035103" cy="495325"/>
+                  <wp:effectExtent l="0" t="0" r="0" b="0"/>
+                  <wp:docPr id="1677035784" name="Picture 1"/>
+                  <wp:cNvGraphicFramePr>
+                    <a:graphicFrameLocks xmlns:a="http://schemas.openxmlformats.org/drawingml/2006/main" noChangeAspect="1"/>
+                  </wp:cNvGraphicFramePr>
+                  <a:graphic xmlns:a="http://schemas.openxmlformats.org/drawingml/2006/main">
+                    <a:graphicData uri="http://schemas.openxmlformats.org/drawingml/2006/picture">
+                      <pic:pic xmlns:pic="http://schemas.openxmlformats.org/drawingml/2006/picture">
+                        <pic:nvPicPr>
+                          <pic:cNvPr id="1677035784" name=""/>
+                          <pic:cNvPicPr/>
+                        </pic:nvPicPr>
+                        <pic:blipFill>
+                          <a:blip r:embed="rId4"/>
+                          <a:stretch>
+                            <a:fillRect/>
+                          </a:stretch>
+                        </pic:blipFill>
+                        <pic:spPr>
+                          <a:xfrm>
+                            <a:off x="0" y="0"/>
+                            <a:ext cx="1035103" cy="495325"/>
+                          </a:xfrm>
+                          <a:prstGeom prst="rect">
+                            <a:avLst/>
+                          </a:prstGeom>
+                        </pic:spPr>
+                      </pic:pic>
+                    </a:graphicData>
+                  </a:graphic>
+                </wp:inline>
+              </w:drawing>
+            </w:r>
+          </w:p>
+        </w:tc>
+        <w:tc>
+          <w:tcPr>
+            <w:tcW w:w="4961" w:type="dxa"/>
+          </w:tcPr>
+          <w:p>
+            <w:r>
+              <w:drawing>
+                <wp:inline distT="0" distB="0" distL="0" distR="0" wp14:anchorId="40D70053" wp14:editId="56608396">
+                  <wp:extent cx="2774950" cy="1676400"/>
+                  <wp:effectExtent l="0" t="0" r="6350" b="0"/>
+                  <wp:docPr id="1636209145" name="Picture 1"/>
+                  <wp:cNvGraphicFramePr>
+                    <a:graphicFrameLocks xmlns:a="http://schemas.openxmlformats.org/drawingml/2006/main" noChangeAspect="1"/>
+                  </wp:cNvGraphicFramePr>
+                  <a:graphic xmlns:a="http://schemas.openxmlformats.org/drawingml/2006/main">
+                    <a:graphicData uri="http://schemas.openxmlformats.org/drawingml/2006/picture">
+                      <pic:pic xmlns:pic="http://schemas.openxmlformats.org/drawingml/2006/picture">
+                        <pic:nvPicPr>
+                          <pic:cNvPr id="1636209145" name=""/>
+                          <pic:cNvPicPr/>
+                        </pic:nvPicPr>
+                        <pic:blipFill>
+                          <a:blip r:embed="rId5"/>
+                          <a:stretch>
+                            <a:fillRect/>
+                          </a:stretch>
+                        </pic:blipFill>
+                        <pic:spPr>
+                          <a:xfrm>
+                            <a:off x="0" y="0"/>
+                            <a:ext cx="2810519" cy="1697888"/>
+                          </a:xfrm>
+                          <a:prstGeom prst="rect">
+                            <a:avLst/>
+                          </a:prstGeom>
+                        </pic:spPr>
+                      </pic:pic>
+                    </a:graphicData>
+                  </a:graphic>
+                </wp:inline>
+              </w:drawing>
+            </w:r>
+          </w:p>
+        </w:tc>
+        <w:tc>
+          <w:tcPr>
+            <w:tcW w:w="1374" w:type="dxa"/>
+          </w:tcPr>
+          <w:p>
+            <w:r>
+              <w:t>The program will display a message saying you must log in or create an account</w:t>
+            </w:r>
+          </w:p>
         </w:tc>
       </w:tr>
       <w:tr>
         <w:tc>
           <w:tcPr>
-            <w:tcW w:w="1413" w:type="dxa"/>
-          </w:tcPr>
-          <w:p>
-            <w:r>
-              <w:t>Check user input for account login is validated</w:t>
-            </w:r>
-          </w:p>
-        </w:tc>
-        <w:tc>
-          <w:tcPr>
-            <w:tcW w:w="1559" w:type="dxa"/>
-          </w:tcPr>
-          <w:p>
-            <w:r>
-              <w:t>The username “sahil123” and the password “sahil123”</w:t>
-            </w:r>
-          </w:p>
-          <w:p>
-            <w:r>
-              <w:t>PICTURE O</w:t>
-            </w:r>
-            <w:r>
-              <w:t xml:space="preserve">F BOTH </w:t>
-            </w:r>
-            <w:proofErr w:type="spellStart"/>
-            <w:r>
-              <w:t>yh</w:t>
-            </w:r>
-            <w:proofErr w:type="spellEnd"/>
-          </w:p>
-          <w:p/>
-          <w:p>
-            <w:r>
-              <w:t>The username “sahil123” and the password “WRONG”</w:t>
-            </w:r>
-          </w:p>
-          <w:p/>
-          <w:p>
-            <w:r>
-              <w:t>The username “</w:t>
-            </w:r>
-            <w:r>
-              <w:t>wrong</w:t>
+            <w:tcW w:w="1419" w:type="dxa"/>
+          </w:tcPr>
+          <w:p>
+            <w:r>
+              <w:t>Check user input for account input(same regardless of login or register button pressed)</w:t>
+            </w:r>
+          </w:p>
+        </w:tc>
+        <w:tc>
+          <w:tcPr>
+            <w:tcW w:w="3402" w:type="dxa"/>
+          </w:tcPr>
+          <w:p>
+            <w:r>
+              <w:t>The username “sahil123” and the password “sahil123” after clicking the login button</w:t>
+            </w:r>
+          </w:p>
+          <w:p>
+            <w:r>
+              <w:drawing>
+                <wp:inline distT="0" distB="0" distL="0" distR="0" wp14:anchorId="0D5CC0D7" wp14:editId="3A5EA3CA">
+                  <wp:extent cx="819192" cy="234962"/>
+                  <wp:effectExtent l="0" t="0" r="0" b="0"/>
+                  <wp:docPr id="1426523384" name="Picture 1"/>
+                  <wp:cNvGraphicFramePr>
+                    <a:graphicFrameLocks xmlns:a="http://schemas.openxmlformats.org/drawingml/2006/main" noChangeAspect="1"/>
+                  </wp:cNvGraphicFramePr>
+                  <a:graphic xmlns:a="http://schemas.openxmlformats.org/drawingml/2006/main">
+                    <a:graphicData uri="http://schemas.openxmlformats.org/drawingml/2006/picture">
+                      <pic:pic xmlns:pic="http://schemas.openxmlformats.org/drawingml/2006/picture">
+                        <pic:nvPicPr>
+                          <pic:cNvPr id="1426523384" name=""/>
+                          <pic:cNvPicPr/>
+                        </pic:nvPicPr>
+                        <pic:blipFill>
+                          <a:blip r:embed="rId6"/>
+                          <a:stretch>
+                            <a:fillRect/>
+                          </a:stretch>
+                        </pic:blipFill>
+                        <pic:spPr>
+                          <a:xfrm>
+                            <a:off x="0" y="0"/>
+                            <a:ext cx="819192" cy="234962"/>
+                          </a:xfrm>
+                          <a:prstGeom prst="rect">
+                            <a:avLst/>
+                          </a:prstGeom>
+                        </pic:spPr>
+                      </pic:pic>
+                    </a:graphicData>
+                  </a:graphic>
+                </wp:inline>
+              </w:drawing>
+            </w:r>
+          </w:p>
+          <w:p>
+            <w:r>
+              <w:drawing>
+                <wp:inline distT="0" distB="0" distL="0" distR="0" wp14:anchorId="3710E2E5" wp14:editId="4DB290FB">
+                  <wp:extent cx="2393950" cy="1007787"/>
+                  <wp:effectExtent l="0" t="0" r="6350" b="1905"/>
+                  <wp:docPr id="871332799" name="Picture 1"/>
+                  <wp:cNvGraphicFramePr>
+                    <a:graphicFrameLocks xmlns:a="http://schemas.openxmlformats.org/drawingml/2006/main" noChangeAspect="1"/>
+                  </wp:cNvGraphicFramePr>
+                  <a:graphic xmlns:a="http://schemas.openxmlformats.org/drawingml/2006/main">
+                    <a:graphicData uri="http://schemas.openxmlformats.org/drawingml/2006/picture">
+                      <pic:pic xmlns:pic="http://schemas.openxmlformats.org/drawingml/2006/picture">
+                        <pic:nvPicPr>
+                          <pic:cNvPr id="871332799" name=""/>
+                          <pic:cNvPicPr/>
+                        </pic:nvPicPr>
+                        <pic:blipFill>
+                          <a:blip r:embed="rId7"/>
+                          <a:stretch>
+                            <a:fillRect/>
+                          </a:stretch>
+                        </pic:blipFill>
+                        <pic:spPr>
+                          <a:xfrm>
+                            <a:off x="0" y="0"/>
+                            <a:ext cx="2429989" cy="1022959"/>
+                          </a:xfrm>
+                          <a:prstGeom prst="rect">
+                            <a:avLst/>
+                          </a:prstGeom>
+                        </pic:spPr>
+                      </pic:pic>
+                    </a:graphicData>
+                  </a:graphic>
+                </wp:inline>
+              </w:drawing>
+            </w:r>
+          </w:p>
+          <w:p>
+            <w:r>
+              <w:drawing>
+                <wp:inline distT="0" distB="0" distL="0" distR="0" wp14:anchorId="04FECC23" wp14:editId="781DA833">
+                  <wp:extent cx="2387600" cy="960776"/>
+                  <wp:effectExtent l="0" t="0" r="0" b="0"/>
+                  <wp:docPr id="602810394" name="Picture 1"/>
+                  <wp:cNvGraphicFramePr>
+                    <a:graphicFrameLocks xmlns:a="http://schemas.openxmlformats.org/drawingml/2006/main" noChangeAspect="1"/>
+                  </wp:cNvGraphicFramePr>
+                  <a:graphic xmlns:a="http://schemas.openxmlformats.org/drawingml/2006/main">
+                    <a:graphicData uri="http://schemas.openxmlformats.org/drawingml/2006/picture">
+                      <pic:pic xmlns:pic="http://schemas.openxmlformats.org/drawingml/2006/picture">
+                        <pic:nvPicPr>
+                          <pic:cNvPr id="602810394" name=""/>
+                          <pic:cNvPicPr/>
+                        </pic:nvPicPr>
+                        <pic:blipFill>
+                          <a:blip r:embed="rId8"/>
+                          <a:stretch>
+                            <a:fillRect/>
+                          </a:stretch>
+                        </pic:blipFill>
+                        <pic:spPr>
+                          <a:xfrm>
+                            <a:off x="0" y="0"/>
+                            <a:ext cx="2395965" cy="964142"/>
+                          </a:xfrm>
+                          <a:prstGeom prst="rect">
+                            <a:avLst/>
+                          </a:prstGeom>
+                        </pic:spPr>
+                      </pic:pic>
+                    </a:graphicData>
+                  </a:graphic>
+                </wp:inline>
+              </w:drawing>
+            </w:r>
+          </w:p>
+          <w:p>
+            <w:r>
+              <w:t>The username “sahil123” and the password “WRONG” after clicking the login button</w:t>
+            </w:r>
+          </w:p>
+          <w:p>
+            <w:r>
+              <w:drawing>
+                <wp:inline distT="0" distB="0" distL="0" distR="0" wp14:anchorId="55C00DB3" wp14:editId="43DA6352">
+                  <wp:extent cx="2393950" cy="1007787"/>
+                  <wp:effectExtent l="0" t="0" r="6350" b="1905"/>
+                  <wp:docPr id="297468161" name="Picture 1"/>
+                  <wp:cNvGraphicFramePr>
+                    <a:graphicFrameLocks xmlns:a="http://schemas.openxmlformats.org/drawingml/2006/main" noChangeAspect="1"/>
+                  </wp:cNvGraphicFramePr>
+                  <a:graphic xmlns:a="http://schemas.openxmlformats.org/drawingml/2006/main">
+                    <a:graphicData uri="http://schemas.openxmlformats.org/drawingml/2006/picture">
+                      <pic:pic xmlns:pic="http://schemas.openxmlformats.org/drawingml/2006/picture">
+                        <pic:nvPicPr>
+                          <pic:cNvPr id="871332799" name=""/>
+                          <pic:cNvPicPr/>
+                        </pic:nvPicPr>
+                        <pic:blipFill>
+                          <a:blip r:embed="rId7"/>
+                          <a:stretch>
+                            <a:fillRect/>
+                          </a:stretch>
+                        </pic:blipFill>
+                        <pic:spPr>
+                          <a:xfrm>
+                            <a:off x="0" y="0"/>
+                            <a:ext cx="2429989" cy="1022959"/>
+                          </a:xfrm>
+                          <a:prstGeom prst="rect">
+                            <a:avLst/>
+                          </a:prstGeom>
+                        </pic:spPr>
+                      </pic:pic>
+                    </a:graphicData>
+                  </a:graphic>
+                </wp:inline>
+              </w:drawing>
+            </w:r>
+          </w:p>
+          <w:p>
+            <w:r>
+              <w:drawing>
+                <wp:inline distT="0" distB="0" distL="0" distR="0" wp14:anchorId="090152E1" wp14:editId="36D825DD">
+                  <wp:extent cx="2387600" cy="970074"/>
+                  <wp:effectExtent l="0" t="0" r="0" b="1905"/>
+                  <wp:docPr id="1163425862" name="Picture 1"/>
+                  <wp:cNvGraphicFramePr>
+                    <a:graphicFrameLocks xmlns:a="http://schemas.openxmlformats.org/drawingml/2006/main" noChangeAspect="1"/>
+                  </wp:cNvGraphicFramePr>
+                  <a:graphic xmlns:a="http://schemas.openxmlformats.org/drawingml/2006/main">
+                    <a:graphicData uri="http://schemas.openxmlformats.org/drawingml/2006/picture">
+                      <pic:pic xmlns:pic="http://schemas.openxmlformats.org/drawingml/2006/picture">
+                        <pic:nvPicPr>
+                          <pic:cNvPr id="1163425862" name=""/>
+                          <pic:cNvPicPr/>
+                        </pic:nvPicPr>
+                        <pic:blipFill>
+                          <a:blip r:embed="rId9"/>
+                          <a:stretch>
+                            <a:fillRect/>
+                          </a:stretch>
+                        </pic:blipFill>
+                        <pic:spPr>
+                          <a:xfrm>
+                            <a:off x="0" y="0"/>
+                            <a:ext cx="2412448" cy="980169"/>
+                          </a:xfrm>
+                          <a:prstGeom prst="rect">
+                            <a:avLst/>
+                          </a:prstGeom>
+                        </pic:spPr>
+                      </pic:pic>
+                    </a:graphicData>
+                  </a:graphic>
+                </wp:inline>
+              </w:drawing>
+            </w:r>
+          </w:p>
+          <w:p>
+            <w:r>
+              <w:t>The username “WRONG” and the password “sahil123” after clicking the login button</w:t>
+            </w:r>
+          </w:p>
+          <w:p>
+            <w:r>
+              <w:lastRenderedPageBreak/>
+              <w:drawing>
+                <wp:inline distT="0" distB="0" distL="0" distR="0" wp14:anchorId="66EC29F5" wp14:editId="3CA3411C">
+                  <wp:extent cx="2353408" cy="977900"/>
+                  <wp:effectExtent l="0" t="0" r="8890" b="0"/>
+                  <wp:docPr id="1985718782" name="Picture 1"/>
+                  <wp:cNvGraphicFramePr>
+                    <a:graphicFrameLocks xmlns:a="http://schemas.openxmlformats.org/drawingml/2006/main" noChangeAspect="1"/>
+                  </wp:cNvGraphicFramePr>
+                  <a:graphic xmlns:a="http://schemas.openxmlformats.org/drawingml/2006/main">
+                    <a:graphicData uri="http://schemas.openxmlformats.org/drawingml/2006/picture">
+                      <pic:pic xmlns:pic="http://schemas.openxmlformats.org/drawingml/2006/picture">
+                        <pic:nvPicPr>
+                          <pic:cNvPr id="1985718782" name=""/>
+                          <pic:cNvPicPr/>
+                        </pic:nvPicPr>
+                        <pic:blipFill>
+                          <a:blip r:embed="rId10"/>
+                          <a:stretch>
+                            <a:fillRect/>
+                          </a:stretch>
+                        </pic:blipFill>
+                        <pic:spPr>
+                          <a:xfrm>
+                            <a:off x="0" y="0"/>
+                            <a:ext cx="2360319" cy="980772"/>
+                          </a:xfrm>
+                          <a:prstGeom prst="rect">
+                            <a:avLst/>
+                          </a:prstGeom>
+                        </pic:spPr>
+                      </pic:pic>
+                    </a:graphicData>
+                  </a:graphic>
+                </wp:inline>
+              </w:drawing>
+            </w:r>
+          </w:p>
+          <w:p>
+            <w:r>
+              <w:drawing>
+                <wp:inline distT="0" distB="0" distL="0" distR="0" wp14:anchorId="3ABE5CDD" wp14:editId="33FD64BA">
+                  <wp:extent cx="2387600" cy="960776"/>
+                  <wp:effectExtent l="0" t="0" r="0" b="0"/>
+                  <wp:docPr id="1916945045" name="Picture 1"/>
+                  <wp:cNvGraphicFramePr>
+                    <a:graphicFrameLocks xmlns:a="http://schemas.openxmlformats.org/drawingml/2006/main" noChangeAspect="1"/>
+                  </wp:cNvGraphicFramePr>
+                  <a:graphic xmlns:a="http://schemas.openxmlformats.org/drawingml/2006/main">
+                    <a:graphicData uri="http://schemas.openxmlformats.org/drawingml/2006/picture">
+                      <pic:pic xmlns:pic="http://schemas.openxmlformats.org/drawingml/2006/picture">
+                        <pic:nvPicPr>
+                          <pic:cNvPr id="602810394" name=""/>
+                          <pic:cNvPicPr/>
+                        </pic:nvPicPr>
+                        <pic:blipFill>
+                          <a:blip r:embed="rId8"/>
+                          <a:stretch>
+                            <a:fillRect/>
+                          </a:stretch>
+                        </pic:blipFill>
+                        <pic:spPr>
+                          <a:xfrm>
+                            <a:off x="0" y="0"/>
+                            <a:ext cx="2395965" cy="964142"/>
+                          </a:xfrm>
+                          <a:prstGeom prst="rect">
+                            <a:avLst/>
+                          </a:prstGeom>
+                        </pic:spPr>
+                      </pic:pic>
+                    </a:graphicData>
+                  </a:graphic>
+                </wp:inline>
+              </w:drawing>
+            </w:r>
+          </w:p>
+        </w:tc>
+        <w:tc>
+          <w:tcPr>
+            <w:tcW w:w="4961" w:type="dxa"/>
+          </w:tcPr>
+          <w:p>
+            <w:r>
+              <w:lastRenderedPageBreak/>
+              <w:t>The output of entering username “sahil123” and password “sahil123”</w:t>
+            </w:r>
+          </w:p>
+          <w:p>
+            <w:r>
+              <w:drawing>
+                <wp:inline distT="0" distB="0" distL="0" distR="0" wp14:anchorId="49AC5DD9" wp14:editId="31F0DD4A">
+                  <wp:extent cx="2114550" cy="1329474"/>
+                  <wp:effectExtent l="0" t="0" r="0" b="4445"/>
+                  <wp:docPr id="196975751" name="Picture 1"/>
+                  <wp:cNvGraphicFramePr>
+                    <a:graphicFrameLocks xmlns:a="http://schemas.openxmlformats.org/drawingml/2006/main" noChangeAspect="1"/>
+                  </wp:cNvGraphicFramePr>
+                  <a:graphic xmlns:a="http://schemas.openxmlformats.org/drawingml/2006/main">
+                    <a:graphicData uri="http://schemas.openxmlformats.org/drawingml/2006/picture">
+                      <pic:pic xmlns:pic="http://schemas.openxmlformats.org/drawingml/2006/picture">
+                        <pic:nvPicPr>
+                          <pic:cNvPr id="196975751" name=""/>
+                          <pic:cNvPicPr/>
+                        </pic:nvPicPr>
+                        <pic:blipFill>
+                          <a:blip r:embed="rId11"/>
+                          <a:stretch>
+                            <a:fillRect/>
+                          </a:stretch>
+                        </pic:blipFill>
+                        <pic:spPr>
+                          <a:xfrm>
+                            <a:off x="0" y="0"/>
+                            <a:ext cx="2122725" cy="1334614"/>
+                          </a:xfrm>
+                          <a:prstGeom prst="rect">
+                            <a:avLst/>
+                          </a:prstGeom>
+                        </pic:spPr>
+                      </pic:pic>
+                    </a:graphicData>
+                  </a:graphic>
+                </wp:inline>
+              </w:drawing>
+            </w:r>
+          </w:p>
+          <w:p>
+            <w:r>
+              <w:t>The output of entering username “sahil123” and the password “WRONG”</w:t>
+            </w:r>
+          </w:p>
+          <w:p>
+            <w:r>
+              <w:drawing>
+                <wp:inline distT="0" distB="0" distL="0" distR="0" wp14:anchorId="3B8831E9" wp14:editId="72EF911B">
+                  <wp:extent cx="1752690" cy="1378021"/>
+                  <wp:effectExtent l="0" t="0" r="0" b="0"/>
+                  <wp:docPr id="827077" name="Picture 1"/>
+                  <wp:cNvGraphicFramePr>
+                    <a:graphicFrameLocks xmlns:a="http://schemas.openxmlformats.org/drawingml/2006/main" noChangeAspect="1"/>
+                  </wp:cNvGraphicFramePr>
+                  <a:graphic xmlns:a="http://schemas.openxmlformats.org/drawingml/2006/main">
+                    <a:graphicData uri="http://schemas.openxmlformats.org/drawingml/2006/picture">
+                      <pic:pic xmlns:pic="http://schemas.openxmlformats.org/drawingml/2006/picture">
+                        <pic:nvPicPr>
+                          <pic:cNvPr id="827077" name=""/>
+                          <pic:cNvPicPr/>
+                        </pic:nvPicPr>
+                        <pic:blipFill>
+                          <a:blip r:embed="rId12"/>
+                          <a:stretch>
+                            <a:fillRect/>
+                          </a:stretch>
+                        </pic:blipFill>
+                        <pic:spPr>
+                          <a:xfrm>
+                            <a:off x="0" y="0"/>
+                            <a:ext cx="1752690" cy="1378021"/>
+                          </a:xfrm>
+                          <a:prstGeom prst="rect">
+                            <a:avLst/>
+                          </a:prstGeom>
+                        </pic:spPr>
+                      </pic:pic>
+                    </a:graphicData>
+                  </a:graphic>
+                </wp:inline>
+              </w:drawing>
+            </w:r>
+          </w:p>
+          <w:p>
+            <w:r>
+              <w:t>The output of entering username “</w:t>
+            </w:r>
+            <w:r>
+              <w:t>WRONG</w:t>
             </w:r>
             <w:r>
               <w:t>” and the password “</w:t>
@@ -1244,466 +1610,1771 @@
               <w:t>”</w:t>
             </w:r>
           </w:p>
-        </w:tc>
-        <w:tc>
-          <w:tcPr>
-            <w:tcW w:w="2437" w:type="dxa"/>
-          </w:tcPr>
-          <w:p/>
-        </w:tc>
-        <w:tc>
-          <w:tcPr>
-            <w:tcW w:w="1803" w:type="dxa"/>
-          </w:tcPr>
-          <w:p/>
-        </w:tc>
-        <w:tc>
-          <w:tcPr>
-            <w:tcW w:w="1804" w:type="dxa"/>
-          </w:tcPr>
-          <w:p/>
+          <w:p>
+            <w:r>
+              <w:drawing>
+                <wp:inline distT="0" distB="0" distL="0" distR="0" wp14:anchorId="2F1B0B52" wp14:editId="3B8E18AA">
+                  <wp:extent cx="1797142" cy="1397072"/>
+                  <wp:effectExtent l="0" t="0" r="0" b="0"/>
+                  <wp:docPr id="744361392" name="Picture 1"/>
+                  <wp:cNvGraphicFramePr>
+                    <a:graphicFrameLocks xmlns:a="http://schemas.openxmlformats.org/drawingml/2006/main" noChangeAspect="1"/>
+                  </wp:cNvGraphicFramePr>
+                  <a:graphic xmlns:a="http://schemas.openxmlformats.org/drawingml/2006/main">
+                    <a:graphicData uri="http://schemas.openxmlformats.org/drawingml/2006/picture">
+                      <pic:pic xmlns:pic="http://schemas.openxmlformats.org/drawingml/2006/picture">
+                        <pic:nvPicPr>
+                          <pic:cNvPr id="744361392" name=""/>
+                          <pic:cNvPicPr/>
+                        </pic:nvPicPr>
+                        <pic:blipFill>
+                          <a:blip r:embed="rId13"/>
+                          <a:stretch>
+                            <a:fillRect/>
+                          </a:stretch>
+                        </pic:blipFill>
+                        <pic:spPr>
+                          <a:xfrm>
+                            <a:off x="0" y="0"/>
+                            <a:ext cx="1797142" cy="1397072"/>
+                          </a:xfrm>
+                          <a:prstGeom prst="rect">
+                            <a:avLst/>
+                          </a:prstGeom>
+                        </pic:spPr>
+                      </pic:pic>
+                    </a:graphicData>
+                  </a:graphic>
+                </wp:inline>
+              </w:drawing>
+            </w:r>
+          </w:p>
+        </w:tc>
+        <w:tc>
+          <w:tcPr>
+            <w:tcW w:w="1374" w:type="dxa"/>
+          </w:tcPr>
+          <w:p>
+            <w:r>
+              <w:t>The program will display a message saying which input isn’t 8 characters</w:t>
+            </w:r>
+          </w:p>
         </w:tc>
       </w:tr>
       <w:tr>
         <w:tc>
           <w:tcPr>
-            <w:tcW w:w="1413" w:type="dxa"/>
-          </w:tcPr>
-          <w:p>
-            <w:r>
-              <w:t xml:space="preserve">Check user input for account </w:t>
-            </w:r>
-            <w:r>
-              <w:t>register</w:t>
-            </w:r>
-            <w:r>
-              <w:t xml:space="preserve"> is validated</w:t>
-            </w:r>
-          </w:p>
-        </w:tc>
-        <w:tc>
-          <w:tcPr>
-            <w:tcW w:w="1559" w:type="dxa"/>
-          </w:tcPr>
-          <w:p>
-            <w:r>
-              <w:t>The username “sahil123” and the password “sahil123”</w:t>
-            </w:r>
-          </w:p>
-          <w:p>
-            <w:r>
-              <w:t>PICTURE OF BOTH</w:t>
-            </w:r>
-            <w:r>
-              <w:t xml:space="preserve"> </w:t>
-            </w:r>
-            <w:proofErr w:type="spellStart"/>
-            <w:r>
-              <w:t>yh</w:t>
-            </w:r>
-            <w:proofErr w:type="spellEnd"/>
+            <w:tcW w:w="1419" w:type="dxa"/>
+          </w:tcPr>
+          <w:p>
+            <w:r>
+              <w:t>Questions are validated correctly</w:t>
+            </w:r>
+          </w:p>
+        </w:tc>
+        <w:tc>
+          <w:tcPr>
+            <w:tcW w:w="3402" w:type="dxa"/>
+          </w:tcPr>
+          <w:p>
+            <w:r>
+              <w:t>I logged into the sahil123 account and played from the start it then asked me this</w:t>
+            </w:r>
+          </w:p>
+          <w:p>
+            <w:r>
+              <w:drawing>
+                <wp:inline distT="0" distB="0" distL="0" distR="0" wp14:anchorId="7F7BA2E7" wp14:editId="4525811D">
+                  <wp:extent cx="2023110" cy="825500"/>
+                  <wp:effectExtent l="0" t="0" r="0" b="0"/>
+                  <wp:docPr id="751140914" name="Picture 1"/>
+                  <wp:cNvGraphicFramePr>
+                    <a:graphicFrameLocks xmlns:a="http://schemas.openxmlformats.org/drawingml/2006/main" noChangeAspect="1"/>
+                  </wp:cNvGraphicFramePr>
+                  <a:graphic xmlns:a="http://schemas.openxmlformats.org/drawingml/2006/main">
+                    <a:graphicData uri="http://schemas.openxmlformats.org/drawingml/2006/picture">
+                      <pic:pic xmlns:pic="http://schemas.openxmlformats.org/drawingml/2006/picture">
+                        <pic:nvPicPr>
+                          <pic:cNvPr id="751140914" name=""/>
+                          <pic:cNvPicPr/>
+                        </pic:nvPicPr>
+                        <pic:blipFill>
+                          <a:blip r:embed="rId14"/>
+                          <a:stretch>
+                            <a:fillRect/>
+                          </a:stretch>
+                        </pic:blipFill>
+                        <pic:spPr>
+                          <a:xfrm>
+                            <a:off x="0" y="0"/>
+                            <a:ext cx="2023110" cy="825500"/>
+                          </a:xfrm>
+                          <a:prstGeom prst="rect">
+                            <a:avLst/>
+                          </a:prstGeom>
+                        </pic:spPr>
+                      </pic:pic>
+                    </a:graphicData>
+                  </a:graphic>
+                </wp:inline>
+              </w:drawing>
+            </w:r>
+          </w:p>
+          <w:p>
+            <w:r>
+              <w:t xml:space="preserve">I responded with: </w:t>
+            </w:r>
+            <w:r>
+              <w:drawing>
+                <wp:inline distT="0" distB="0" distL="0" distR="0" wp14:anchorId="38557790" wp14:editId="41D898AB">
+                  <wp:extent cx="2023110" cy="821690"/>
+                  <wp:effectExtent l="0" t="0" r="0" b="0"/>
+                  <wp:docPr id="1553354802" name="Picture 1"/>
+                  <wp:cNvGraphicFramePr>
+                    <a:graphicFrameLocks xmlns:a="http://schemas.openxmlformats.org/drawingml/2006/main" noChangeAspect="1"/>
+                  </wp:cNvGraphicFramePr>
+                  <a:graphic xmlns:a="http://schemas.openxmlformats.org/drawingml/2006/main">
+                    <a:graphicData uri="http://schemas.openxmlformats.org/drawingml/2006/picture">
+                      <pic:pic xmlns:pic="http://schemas.openxmlformats.org/drawingml/2006/picture">
+                        <pic:nvPicPr>
+                          <pic:cNvPr id="1553354802" name=""/>
+                          <pic:cNvPicPr/>
+                        </pic:nvPicPr>
+                        <pic:blipFill>
+                          <a:blip r:embed="rId15"/>
+                          <a:stretch>
+                            <a:fillRect/>
+                          </a:stretch>
+                        </pic:blipFill>
+                        <pic:spPr>
+                          <a:xfrm>
+                            <a:off x="0" y="0"/>
+                            <a:ext cx="2023110" cy="821690"/>
+                          </a:xfrm>
+                          <a:prstGeom prst="rect">
+                            <a:avLst/>
+                          </a:prstGeom>
+                        </pic:spPr>
+                      </pic:pic>
+                    </a:graphicData>
+                  </a:graphic>
+                </wp:inline>
+              </w:drawing>
+            </w:r>
+          </w:p>
+        </w:tc>
+        <w:tc>
+          <w:tcPr>
+            <w:tcW w:w="4961" w:type="dxa"/>
+          </w:tcPr>
+          <w:p>
+            <w:r>
+              <w:t>The program then said this after I inputted the capital of France as “Paris”</w:t>
+            </w:r>
+          </w:p>
+          <w:p>
+            <w:r>
+              <w:drawing>
+                <wp:inline distT="0" distB="0" distL="0" distR="0" wp14:anchorId="6F84C0DD" wp14:editId="212B054C">
+                  <wp:extent cx="2656629" cy="1003364"/>
+                  <wp:effectExtent l="0" t="0" r="0" b="6350"/>
+                  <wp:docPr id="486001081" name="Picture 1"/>
+                  <wp:cNvGraphicFramePr>
+                    <a:graphicFrameLocks xmlns:a="http://schemas.openxmlformats.org/drawingml/2006/main" noChangeAspect="1"/>
+                  </wp:cNvGraphicFramePr>
+                  <a:graphic xmlns:a="http://schemas.openxmlformats.org/drawingml/2006/main">
+                    <a:graphicData uri="http://schemas.openxmlformats.org/drawingml/2006/picture">
+                      <pic:pic xmlns:pic="http://schemas.openxmlformats.org/drawingml/2006/picture">
+                        <pic:nvPicPr>
+                          <pic:cNvPr id="486001081" name=""/>
+                          <pic:cNvPicPr/>
+                        </pic:nvPicPr>
+                        <pic:blipFill>
+                          <a:blip r:embed="rId16"/>
+                          <a:stretch>
+                            <a:fillRect/>
+                          </a:stretch>
+                        </pic:blipFill>
+                        <pic:spPr>
+                          <a:xfrm>
+                            <a:off x="0" y="0"/>
+                            <a:ext cx="2665662" cy="1006776"/>
+                          </a:xfrm>
+                          <a:prstGeom prst="rect">
+                            <a:avLst/>
+                          </a:prstGeom>
+                        </pic:spPr>
+                      </pic:pic>
+                    </a:graphicData>
+                  </a:graphic>
+                </wp:inline>
+              </w:drawing>
+            </w:r>
+          </w:p>
+          <w:p>
+            <w:r>
+              <w:t>It said that the answer was “correct” the previous message was there from before</w:t>
+            </w:r>
           </w:p>
           <w:p/>
           <w:p>
             <w:r>
-              <w:t>The username “sahil123” and the password “WRONG”</w:t>
-            </w:r>
-            <w:r>
-              <w:t xml:space="preserve"> </w:t>
-            </w:r>
-          </w:p>
-          <w:p/>
-          <w:p>
-            <w:r>
-              <w:t xml:space="preserve">The username “wrong” and </w:t>
-            </w:r>
-            <w:r>
-              <w:lastRenderedPageBreak/>
-              <w:t>the password “sahil123”</w:t>
-            </w:r>
-          </w:p>
-        </w:tc>
-        <w:tc>
-          <w:tcPr>
-            <w:tcW w:w="2437" w:type="dxa"/>
-          </w:tcPr>
-          <w:p/>
-        </w:tc>
-        <w:tc>
-          <w:tcPr>
-            <w:tcW w:w="1803" w:type="dxa"/>
-          </w:tcPr>
-          <w:p/>
-        </w:tc>
-        <w:tc>
-          <w:tcPr>
-            <w:tcW w:w="1804" w:type="dxa"/>
-          </w:tcPr>
-          <w:p/>
+              <w:t>It then asked me if I wanted to continue</w:t>
+            </w:r>
+          </w:p>
+          <w:p>
+            <w:r>
+              <w:drawing>
+                <wp:inline distT="0" distB="0" distL="0" distR="0" wp14:anchorId="1EF8F545" wp14:editId="41B6FDC4">
+                  <wp:extent cx="2683683" cy="1111408"/>
+                  <wp:effectExtent l="0" t="0" r="2540" b="0"/>
+                  <wp:docPr id="1725348858" name="Picture 1"/>
+                  <wp:cNvGraphicFramePr>
+                    <a:graphicFrameLocks xmlns:a="http://schemas.openxmlformats.org/drawingml/2006/main" noChangeAspect="1"/>
+                  </wp:cNvGraphicFramePr>
+                  <a:graphic xmlns:a="http://schemas.openxmlformats.org/drawingml/2006/main">
+                    <a:graphicData uri="http://schemas.openxmlformats.org/drawingml/2006/picture">
+                      <pic:pic xmlns:pic="http://schemas.openxmlformats.org/drawingml/2006/picture">
+                        <pic:nvPicPr>
+                          <pic:cNvPr id="1725348858" name=""/>
+                          <pic:cNvPicPr/>
+                        </pic:nvPicPr>
+                        <pic:blipFill>
+                          <a:blip r:embed="rId17"/>
+                          <a:stretch>
+                            <a:fillRect/>
+                          </a:stretch>
+                        </pic:blipFill>
+                        <pic:spPr>
+                          <a:xfrm>
+                            <a:off x="0" y="0"/>
+                            <a:ext cx="2697796" cy="1117253"/>
+                          </a:xfrm>
+                          <a:prstGeom prst="rect">
+                            <a:avLst/>
+                          </a:prstGeom>
+                        </pic:spPr>
+                      </pic:pic>
+                    </a:graphicData>
+                  </a:graphic>
+                </wp:inline>
+              </w:drawing>
+            </w:r>
+          </w:p>
+        </w:tc>
+        <w:tc>
+          <w:tcPr>
+            <w:tcW w:w="1374" w:type="dxa"/>
+          </w:tcPr>
+          <w:p>
+            <w:r>
+              <w:t>The program will say the answer is correct if the answer is correct, it should then ask if I would like to continue on from that level</w:t>
+            </w:r>
+          </w:p>
         </w:tc>
       </w:tr>
       <w:tr>
         <w:tc>
           <w:tcPr>
-            <w:tcW w:w="1413" w:type="dxa"/>
-          </w:tcPr>
-          <w:p>
-            <w:r>
-              <w:t>Questions are validated correctly</w:t>
-            </w:r>
-          </w:p>
-        </w:tc>
-        <w:tc>
-          <w:tcPr>
-            <w:tcW w:w="1559" w:type="dxa"/>
-          </w:tcPr>
+            <w:tcW w:w="1419" w:type="dxa"/>
+          </w:tcPr>
+          <w:p>
+            <w:r>
+              <w:t>Check registration info is written to database upon registration</w:t>
+            </w:r>
+          </w:p>
+        </w:tc>
+        <w:tc>
+          <w:tcPr>
+            <w:tcW w:w="3402" w:type="dxa"/>
+          </w:tcPr>
+          <w:p>
+            <w:r>
+              <w:t>I registered with the username “TEST1234” and the password “SQACOOL1” as these were both 8 characters</w:t>
+            </w:r>
+          </w:p>
+        </w:tc>
+        <w:tc>
+          <w:tcPr>
+            <w:tcW w:w="4961" w:type="dxa"/>
+          </w:tcPr>
+          <w:p>
+            <w:r>
+              <w:t>The program then told me how many users there were</w:t>
+            </w:r>
+          </w:p>
+          <w:p>
+            <w:r>
+              <w:drawing>
+                <wp:inline distT="0" distB="0" distL="0" distR="0" wp14:anchorId="50463D56" wp14:editId="31ABF1EC">
+                  <wp:extent cx="1714588" cy="1416123"/>
+                  <wp:effectExtent l="0" t="0" r="0" b="0"/>
+                  <wp:docPr id="1785807204" name="Picture 1"/>
+                  <wp:cNvGraphicFramePr>
+                    <a:graphicFrameLocks xmlns:a="http://schemas.openxmlformats.org/drawingml/2006/main" noChangeAspect="1"/>
+                  </wp:cNvGraphicFramePr>
+                  <a:graphic xmlns:a="http://schemas.openxmlformats.org/drawingml/2006/main">
+                    <a:graphicData uri="http://schemas.openxmlformats.org/drawingml/2006/picture">
+                      <pic:pic xmlns:pic="http://schemas.openxmlformats.org/drawingml/2006/picture">
+                        <pic:nvPicPr>
+                          <pic:cNvPr id="1467270974" name=""/>
+                          <pic:cNvPicPr/>
+                        </pic:nvPicPr>
+                        <pic:blipFill>
+                          <a:blip r:embed="rId18"/>
+                          <a:stretch>
+                            <a:fillRect/>
+                          </a:stretch>
+                        </pic:blipFill>
+                        <pic:spPr>
+                          <a:xfrm>
+                            <a:off x="0" y="0"/>
+                            <a:ext cx="1714588" cy="1416123"/>
+                          </a:xfrm>
+                          <a:prstGeom prst="rect">
+                            <a:avLst/>
+                          </a:prstGeom>
+                        </pic:spPr>
+                      </pic:pic>
+                    </a:graphicData>
+                  </a:graphic>
+                </wp:inline>
+              </w:drawing>
+            </w:r>
+          </w:p>
+          <w:p>
+            <w:r>
+              <w:t>And then it showed that I had registered by showing the username and what level I am at login</w:t>
+            </w:r>
+          </w:p>
+          <w:p>
+            <w:r>
+              <w:drawing>
+                <wp:inline distT="0" distB="0" distL="0" distR="0" wp14:anchorId="3EA3A83D" wp14:editId="2779FD62">
+                  <wp:extent cx="1739989" cy="520727"/>
+                  <wp:effectExtent l="0" t="0" r="0" b="0"/>
+                  <wp:docPr id="12077016" name="Picture 1"/>
+                  <wp:cNvGraphicFramePr>
+                    <a:graphicFrameLocks xmlns:a="http://schemas.openxmlformats.org/drawingml/2006/main" noChangeAspect="1"/>
+                  </wp:cNvGraphicFramePr>
+                  <a:graphic xmlns:a="http://schemas.openxmlformats.org/drawingml/2006/main">
+                    <a:graphicData uri="http://schemas.openxmlformats.org/drawingml/2006/picture">
+                      <pic:pic xmlns:pic="http://schemas.openxmlformats.org/drawingml/2006/picture">
+                        <pic:nvPicPr>
+                          <pic:cNvPr id="1130386728" name=""/>
+                          <pic:cNvPicPr/>
+                        </pic:nvPicPr>
+                        <pic:blipFill>
+                          <a:blip r:embed="rId19"/>
+                          <a:stretch>
+                            <a:fillRect/>
+                          </a:stretch>
+                        </pic:blipFill>
+                        <pic:spPr>
+                          <a:xfrm>
+                            <a:off x="0" y="0"/>
+                            <a:ext cx="1739989" cy="520727"/>
+                          </a:xfrm>
+                          <a:prstGeom prst="rect">
+                            <a:avLst/>
+                          </a:prstGeom>
+                        </pic:spPr>
+                      </pic:pic>
+                    </a:graphicData>
+                  </a:graphic>
+                </wp:inline>
+              </w:drawing>
+            </w:r>
+          </w:p>
           <w:p/>
-        </w:tc>
-        <w:tc>
-          <w:tcPr>
-            <w:tcW w:w="2437" w:type="dxa"/>
-          </w:tcPr>
+          <w:p>
+            <w:r>
+              <w:lastRenderedPageBreak/>
+              <w:t xml:space="preserve">I then opened up the database and went to the table here’s what I saw: </w:t>
+            </w:r>
+            <w:r>
+              <w:drawing>
+                <wp:inline distT="0" distB="0" distL="0" distR="0" wp14:anchorId="4DC8EB0D" wp14:editId="2FEE1E3A">
+                  <wp:extent cx="3013075" cy="851535"/>
+                  <wp:effectExtent l="0" t="0" r="0" b="5715"/>
+                  <wp:docPr id="55733618" name="Picture 1"/>
+                  <wp:cNvGraphicFramePr>
+                    <a:graphicFrameLocks xmlns:a="http://schemas.openxmlformats.org/drawingml/2006/main" noChangeAspect="1"/>
+                  </wp:cNvGraphicFramePr>
+                  <a:graphic xmlns:a="http://schemas.openxmlformats.org/drawingml/2006/main">
+                    <a:graphicData uri="http://schemas.openxmlformats.org/drawingml/2006/picture">
+                      <pic:pic xmlns:pic="http://schemas.openxmlformats.org/drawingml/2006/picture">
+                        <pic:nvPicPr>
+                          <pic:cNvPr id="55733618" name=""/>
+                          <pic:cNvPicPr/>
+                        </pic:nvPicPr>
+                        <pic:blipFill>
+                          <a:blip r:embed="rId20"/>
+                          <a:stretch>
+                            <a:fillRect/>
+                          </a:stretch>
+                        </pic:blipFill>
+                        <pic:spPr>
+                          <a:xfrm>
+                            <a:off x="0" y="0"/>
+                            <a:ext cx="3013075" cy="851535"/>
+                          </a:xfrm>
+                          <a:prstGeom prst="rect">
+                            <a:avLst/>
+                          </a:prstGeom>
+                        </pic:spPr>
+                      </pic:pic>
+                    </a:graphicData>
+                  </a:graphic>
+                </wp:inline>
+              </w:drawing>
+            </w:r>
+          </w:p>
+          <w:p>
+            <w:r>
+              <w:t>It registered the username and password perfectly and set the level to 0 as it should</w:t>
+            </w:r>
+          </w:p>
+        </w:tc>
+        <w:tc>
+          <w:tcPr>
+            <w:tcW w:w="1374" w:type="dxa"/>
+          </w:tcPr>
+          <w:p>
+            <w:r>
+              <w:lastRenderedPageBreak/>
+              <w:t>The program should tell me how many users there is and then it will tell me that I have registered and logged in my showing me in the username listbox</w:t>
+            </w:r>
+          </w:p>
           <w:p/>
-        </w:tc>
-        <w:tc>
-          <w:tcPr>
-            <w:tcW w:w="1803" w:type="dxa"/>
-          </w:tcPr>
-          <w:p/>
-        </w:tc>
-        <w:tc>
-          <w:tcPr>
-            <w:tcW w:w="1804" w:type="dxa"/>
-          </w:tcPr>
-          <w:p/>
+          <w:p>
+            <w:r>
+              <w:lastRenderedPageBreak/>
+              <w:t>It will update the database with my new registered information</w:t>
+            </w:r>
+          </w:p>
         </w:tc>
       </w:tr>
       <w:tr>
         <w:tc>
           <w:tcPr>
-            <w:tcW w:w="1413" w:type="dxa"/>
-          </w:tcPr>
-          <w:p>
-            <w:r>
-              <w:t>Check registration info is written to database upon registration</w:t>
-            </w:r>
-          </w:p>
-        </w:tc>
-        <w:tc>
-          <w:tcPr>
-            <w:tcW w:w="1559" w:type="dxa"/>
-          </w:tcPr>
-          <w:p/>
-        </w:tc>
-        <w:tc>
-          <w:tcPr>
-            <w:tcW w:w="2437" w:type="dxa"/>
-          </w:tcPr>
-          <w:p/>
-        </w:tc>
-        <w:tc>
-          <w:tcPr>
-            <w:tcW w:w="1803" w:type="dxa"/>
-          </w:tcPr>
-          <w:p/>
-        </w:tc>
-        <w:tc>
-          <w:tcPr>
-            <w:tcW w:w="1804" w:type="dxa"/>
-          </w:tcPr>
-          <w:p/>
+            <w:tcW w:w="1419" w:type="dxa"/>
+          </w:tcPr>
+          <w:p>
+            <w:r>
+              <w:lastRenderedPageBreak/>
+              <w:t>User tries to sign out and save an account without being logged in</w:t>
+            </w:r>
+          </w:p>
+        </w:tc>
+        <w:tc>
+          <w:tcPr>
+            <w:tcW w:w="3402" w:type="dxa"/>
+          </w:tcPr>
+          <w:p>
+            <w:r>
+              <w:t>I started the program and did nothing but press the sign out button</w:t>
+            </w:r>
+          </w:p>
+          <w:p>
+            <w:r>
+              <w:drawing>
+                <wp:inline distT="0" distB="0" distL="0" distR="0" wp14:anchorId="136CB29F" wp14:editId="4C0D2B78">
+                  <wp:extent cx="806491" cy="285765"/>
+                  <wp:effectExtent l="0" t="0" r="0" b="0"/>
+                  <wp:docPr id="1086276848" name="Picture 1"/>
+                  <wp:cNvGraphicFramePr>
+                    <a:graphicFrameLocks xmlns:a="http://schemas.openxmlformats.org/drawingml/2006/main" noChangeAspect="1"/>
+                  </wp:cNvGraphicFramePr>
+                  <a:graphic xmlns:a="http://schemas.openxmlformats.org/drawingml/2006/main">
+                    <a:graphicData uri="http://schemas.openxmlformats.org/drawingml/2006/picture">
+                      <pic:pic xmlns:pic="http://schemas.openxmlformats.org/drawingml/2006/picture">
+                        <pic:nvPicPr>
+                          <pic:cNvPr id="1086276848" name=""/>
+                          <pic:cNvPicPr/>
+                        </pic:nvPicPr>
+                        <pic:blipFill>
+                          <a:blip r:embed="rId21"/>
+                          <a:stretch>
+                            <a:fillRect/>
+                          </a:stretch>
+                        </pic:blipFill>
+                        <pic:spPr>
+                          <a:xfrm>
+                            <a:off x="0" y="0"/>
+                            <a:ext cx="806491" cy="285765"/>
+                          </a:xfrm>
+                          <a:prstGeom prst="rect">
+                            <a:avLst/>
+                          </a:prstGeom>
+                        </pic:spPr>
+                      </pic:pic>
+                    </a:graphicData>
+                  </a:graphic>
+                </wp:inline>
+              </w:drawing>
+            </w:r>
+          </w:p>
+          <w:p>
+            <w:r>
+              <w:t>after the program had outputted I then closed the program</w:t>
+            </w:r>
+          </w:p>
+          <w:p>
+            <w:r>
+              <w:t>I started it again and pressed the save account button</w:t>
+            </w:r>
+          </w:p>
+          <w:p>
+            <w:r>
+              <w:drawing>
+                <wp:inline distT="0" distB="0" distL="0" distR="0" wp14:anchorId="3B7C68E2" wp14:editId="2ED08C01">
+                  <wp:extent cx="781090" cy="209561"/>
+                  <wp:effectExtent l="0" t="0" r="0" b="0"/>
+                  <wp:docPr id="2045722677" name="Picture 1"/>
+                  <wp:cNvGraphicFramePr>
+                    <a:graphicFrameLocks xmlns:a="http://schemas.openxmlformats.org/drawingml/2006/main" noChangeAspect="1"/>
+                  </wp:cNvGraphicFramePr>
+                  <a:graphic xmlns:a="http://schemas.openxmlformats.org/drawingml/2006/main">
+                    <a:graphicData uri="http://schemas.openxmlformats.org/drawingml/2006/picture">
+                      <pic:pic xmlns:pic="http://schemas.openxmlformats.org/drawingml/2006/picture">
+                        <pic:nvPicPr>
+                          <pic:cNvPr id="2045722677" name=""/>
+                          <pic:cNvPicPr/>
+                        </pic:nvPicPr>
+                        <pic:blipFill>
+                          <a:blip r:embed="rId22"/>
+                          <a:stretch>
+                            <a:fillRect/>
+                          </a:stretch>
+                        </pic:blipFill>
+                        <pic:spPr>
+                          <a:xfrm>
+                            <a:off x="0" y="0"/>
+                            <a:ext cx="781090" cy="209561"/>
+                          </a:xfrm>
+                          <a:prstGeom prst="rect">
+                            <a:avLst/>
+                          </a:prstGeom>
+                        </pic:spPr>
+                      </pic:pic>
+                    </a:graphicData>
+                  </a:graphic>
+                </wp:inline>
+              </w:drawing>
+            </w:r>
+          </w:p>
+          <w:p>
+            <w:r>
+              <w:t>after the program had outputted</w:t>
+            </w:r>
+            <w:r>
+              <w:t xml:space="preserve"> I then closed the program</w:t>
+            </w:r>
+          </w:p>
+        </w:tc>
+        <w:tc>
+          <w:tcPr>
+            <w:tcW w:w="4961" w:type="dxa"/>
+          </w:tcPr>
+          <w:p>
+            <w:r>
+              <w:t>After I pressed sign out this is what had outputted</w:t>
+            </w:r>
+          </w:p>
+          <w:p>
+            <w:r>
+              <w:drawing>
+                <wp:inline distT="0" distB="0" distL="0" distR="0" wp14:anchorId="60593D25" wp14:editId="664DC41A">
+                  <wp:extent cx="2034404" cy="1532006"/>
+                  <wp:effectExtent l="0" t="0" r="4445" b="0"/>
+                  <wp:docPr id="1687864638" name="Picture 1"/>
+                  <wp:cNvGraphicFramePr>
+                    <a:graphicFrameLocks xmlns:a="http://schemas.openxmlformats.org/drawingml/2006/main" noChangeAspect="1"/>
+                  </wp:cNvGraphicFramePr>
+                  <a:graphic xmlns:a="http://schemas.openxmlformats.org/drawingml/2006/main">
+                    <a:graphicData uri="http://schemas.openxmlformats.org/drawingml/2006/picture">
+                      <pic:pic xmlns:pic="http://schemas.openxmlformats.org/drawingml/2006/picture">
+                        <pic:nvPicPr>
+                          <pic:cNvPr id="1687864638" name=""/>
+                          <pic:cNvPicPr/>
+                        </pic:nvPicPr>
+                        <pic:blipFill>
+                          <a:blip r:embed="rId23"/>
+                          <a:stretch>
+                            <a:fillRect/>
+                          </a:stretch>
+                        </pic:blipFill>
+                        <pic:spPr>
+                          <a:xfrm>
+                            <a:off x="0" y="0"/>
+                            <a:ext cx="2038103" cy="1534792"/>
+                          </a:xfrm>
+                          <a:prstGeom prst="rect">
+                            <a:avLst/>
+                          </a:prstGeom>
+                        </pic:spPr>
+                      </pic:pic>
+                    </a:graphicData>
+                  </a:graphic>
+                </wp:inline>
+              </w:drawing>
+            </w:r>
+          </w:p>
+          <w:p>
+            <w:r>
+              <w:t>After I pressed the save account button this is what had outputted</w:t>
+            </w:r>
+          </w:p>
+          <w:p>
+            <w:r>
+              <w:drawing>
+                <wp:inline distT="0" distB="0" distL="0" distR="0" wp14:anchorId="76908814" wp14:editId="21C166B9">
+                  <wp:extent cx="2914800" cy="1219263"/>
+                  <wp:effectExtent l="0" t="0" r="0" b="0"/>
+                  <wp:docPr id="1834019714" name="Picture 1"/>
+                  <wp:cNvGraphicFramePr>
+                    <a:graphicFrameLocks xmlns:a="http://schemas.openxmlformats.org/drawingml/2006/main" noChangeAspect="1"/>
+                  </wp:cNvGraphicFramePr>
+                  <a:graphic xmlns:a="http://schemas.openxmlformats.org/drawingml/2006/main">
+                    <a:graphicData uri="http://schemas.openxmlformats.org/drawingml/2006/picture">
+                      <pic:pic xmlns:pic="http://schemas.openxmlformats.org/drawingml/2006/picture">
+                        <pic:nvPicPr>
+                          <pic:cNvPr id="1834019714" name=""/>
+                          <pic:cNvPicPr/>
+                        </pic:nvPicPr>
+                        <pic:blipFill>
+                          <a:blip r:embed="rId24"/>
+                          <a:stretch>
+                            <a:fillRect/>
+                          </a:stretch>
+                        </pic:blipFill>
+                        <pic:spPr>
+                          <a:xfrm>
+                            <a:off x="0" y="0"/>
+                            <a:ext cx="2914800" cy="1219263"/>
+                          </a:xfrm>
+                          <a:prstGeom prst="rect">
+                            <a:avLst/>
+                          </a:prstGeom>
+                        </pic:spPr>
+                      </pic:pic>
+                    </a:graphicData>
+                  </a:graphic>
+                </wp:inline>
+              </w:drawing>
+            </w:r>
+          </w:p>
+        </w:tc>
+        <w:tc>
+          <w:tcPr>
+            <w:tcW w:w="1374" w:type="dxa"/>
+          </w:tcPr>
+          <w:p>
+            <w:r>
+              <w:t>The program should regardless of button pressed display a message saying I was not signed in</w:t>
+            </w:r>
+          </w:p>
         </w:tc>
       </w:tr>
       <w:tr>
         <w:tc>
           <w:tcPr>
-            <w:tcW w:w="1413" w:type="dxa"/>
-          </w:tcPr>
-          <w:p>
-            <w:r>
-              <w:t>User tries to sign out and save an account without being logged in</w:t>
-            </w:r>
-          </w:p>
-        </w:tc>
-        <w:tc>
-          <w:tcPr>
-            <w:tcW w:w="1559" w:type="dxa"/>
-          </w:tcPr>
-          <w:p/>
-        </w:tc>
-        <w:tc>
-          <w:tcPr>
-            <w:tcW w:w="2437" w:type="dxa"/>
-          </w:tcPr>
-          <w:p/>
-        </w:tc>
-        <w:tc>
-          <w:tcPr>
-            <w:tcW w:w="1803" w:type="dxa"/>
-          </w:tcPr>
-          <w:p/>
-        </w:tc>
-        <w:tc>
-          <w:tcPr>
-            <w:tcW w:w="1804" w:type="dxa"/>
-          </w:tcPr>
-          <w:p/>
+            <w:tcW w:w="1419" w:type="dxa"/>
+          </w:tcPr>
+          <w:p>
+            <w:r>
+              <w:t>Check a user’s username is the same as when they registered</w:t>
+            </w:r>
+          </w:p>
+        </w:tc>
+        <w:tc>
+          <w:tcPr>
+            <w:tcW w:w="3402" w:type="dxa"/>
+          </w:tcPr>
+          <w:p>
+            <w:r>
+              <w:t xml:space="preserve">Earlier when I had registered the account to check the account was written to the database I had registered with the username “TEST1234” and the password “SQACOOL1” </w:t>
+            </w:r>
+            <w:r>
+              <w:t>I then logged into this account</w:t>
+            </w:r>
+          </w:p>
+        </w:tc>
+        <w:tc>
+          <w:tcPr>
+            <w:tcW w:w="4961" w:type="dxa"/>
+          </w:tcPr>
+          <w:p>
+            <w:r>
+              <w:t>After I logged in here’s what displayed</w:t>
+            </w:r>
+          </w:p>
+          <w:p>
+            <w:r>
+              <w:drawing>
+                <wp:inline distT="0" distB="0" distL="0" distR="0" wp14:anchorId="0F7A8430" wp14:editId="6A2DD71D">
+                  <wp:extent cx="1911448" cy="635033"/>
+                  <wp:effectExtent l="0" t="0" r="0" b="0"/>
+                  <wp:docPr id="1169760634" name="Picture 1"/>
+                  <wp:cNvGraphicFramePr>
+                    <a:graphicFrameLocks xmlns:a="http://schemas.openxmlformats.org/drawingml/2006/main" noChangeAspect="1"/>
+                  </wp:cNvGraphicFramePr>
+                  <a:graphic xmlns:a="http://schemas.openxmlformats.org/drawingml/2006/main">
+                    <a:graphicData uri="http://schemas.openxmlformats.org/drawingml/2006/picture">
+                      <pic:pic xmlns:pic="http://schemas.openxmlformats.org/drawingml/2006/picture">
+                        <pic:nvPicPr>
+                          <pic:cNvPr id="1169760634" name=""/>
+                          <pic:cNvPicPr/>
+                        </pic:nvPicPr>
+                        <pic:blipFill>
+                          <a:blip r:embed="rId25"/>
+                          <a:stretch>
+                            <a:fillRect/>
+                          </a:stretch>
+                        </pic:blipFill>
+                        <pic:spPr>
+                          <a:xfrm>
+                            <a:off x="0" y="0"/>
+                            <a:ext cx="1911448" cy="635033"/>
+                          </a:xfrm>
+                          <a:prstGeom prst="rect">
+                            <a:avLst/>
+                          </a:prstGeom>
+                        </pic:spPr>
+                      </pic:pic>
+                    </a:graphicData>
+                  </a:graphic>
+                </wp:inline>
+              </w:drawing>
+            </w:r>
+          </w:p>
+          <w:p>
+            <w:r>
+              <w:t>This shows that the username is remembered and the username is the same as when I registered</w:t>
+            </w:r>
+          </w:p>
+        </w:tc>
+        <w:tc>
+          <w:tcPr>
+            <w:tcW w:w="1374" w:type="dxa"/>
+          </w:tcPr>
+          <w:p>
+            <w:r>
+              <w:t>The program will display in the listbox what the logged in username is and if the program has remembered my username then it will show that in the listbox</w:t>
+            </w:r>
+          </w:p>
         </w:tc>
       </w:tr>
       <w:tr>
         <w:tc>
           <w:tcPr>
-            <w:tcW w:w="1413" w:type="dxa"/>
-          </w:tcPr>
-          <w:p>
-            <w:r>
-              <w:t>Check a user’s username is the same as when they registered</w:t>
-            </w:r>
-          </w:p>
-        </w:tc>
-        <w:tc>
-          <w:tcPr>
-            <w:tcW w:w="1559" w:type="dxa"/>
-          </w:tcPr>
-          <w:p/>
-        </w:tc>
-        <w:tc>
-          <w:tcPr>
-            <w:tcW w:w="2437" w:type="dxa"/>
-          </w:tcPr>
-          <w:p/>
-        </w:tc>
-        <w:tc>
-          <w:tcPr>
-            <w:tcW w:w="1803" w:type="dxa"/>
-          </w:tcPr>
-          <w:p/>
-        </w:tc>
-        <w:tc>
-          <w:tcPr>
-            <w:tcW w:w="1804" w:type="dxa"/>
-          </w:tcPr>
-          <w:p/>
+            <w:tcW w:w="1419" w:type="dxa"/>
+          </w:tcPr>
+          <w:p>
+            <w:r>
+              <w:lastRenderedPageBreak/>
+              <w:t>Check a user with the highest level gets the position on the leader board</w:t>
+            </w:r>
+          </w:p>
+        </w:tc>
+        <w:tc>
+          <w:tcPr>
+            <w:tcW w:w="3402" w:type="dxa"/>
+          </w:tcPr>
+          <w:p>
+            <w:r>
+              <w:t>For testing purposes I had then inputted various values into the database</w:t>
+            </w:r>
+          </w:p>
+          <w:p>
+            <w:r>
+              <w:drawing>
+                <wp:inline distT="0" distB="0" distL="0" distR="0" wp14:anchorId="4CEE3DEB" wp14:editId="3D12FC1A">
+                  <wp:extent cx="2055520" cy="714206"/>
+                  <wp:effectExtent l="0" t="0" r="1905" b="0"/>
+                  <wp:docPr id="1780010669" name="Picture 1"/>
+                  <wp:cNvGraphicFramePr>
+                    <a:graphicFrameLocks xmlns:a="http://schemas.openxmlformats.org/drawingml/2006/main" noChangeAspect="1"/>
+                  </wp:cNvGraphicFramePr>
+                  <a:graphic xmlns:a="http://schemas.openxmlformats.org/drawingml/2006/main">
+                    <a:graphicData uri="http://schemas.openxmlformats.org/drawingml/2006/picture">
+                      <pic:pic xmlns:pic="http://schemas.openxmlformats.org/drawingml/2006/picture">
+                        <pic:nvPicPr>
+                          <pic:cNvPr id="1780010669" name=""/>
+                          <pic:cNvPicPr/>
+                        </pic:nvPicPr>
+                        <pic:blipFill>
+                          <a:blip r:embed="rId26"/>
+                          <a:stretch>
+                            <a:fillRect/>
+                          </a:stretch>
+                        </pic:blipFill>
+                        <pic:spPr>
+                          <a:xfrm>
+                            <a:off x="0" y="0"/>
+                            <a:ext cx="2081546" cy="723249"/>
+                          </a:xfrm>
+                          <a:prstGeom prst="rect">
+                            <a:avLst/>
+                          </a:prstGeom>
+                        </pic:spPr>
+                      </pic:pic>
+                    </a:graphicData>
+                  </a:graphic>
+                </wp:inline>
+              </w:drawing>
+            </w:r>
+          </w:p>
+          <w:p>
+            <w:r>
+              <w:t>After that I had then clicked the refresh leaderboard after starting the program</w:t>
+            </w:r>
+          </w:p>
+          <w:p>
+            <w:r>
+              <w:drawing>
+                <wp:inline distT="0" distB="0" distL="0" distR="0" wp14:anchorId="09E499EC" wp14:editId="21F19CEC">
+                  <wp:extent cx="971600" cy="368319"/>
+                  <wp:effectExtent l="0" t="0" r="0" b="0"/>
+                  <wp:docPr id="1937734120" name="Picture 1"/>
+                  <wp:cNvGraphicFramePr>
+                    <a:graphicFrameLocks xmlns:a="http://schemas.openxmlformats.org/drawingml/2006/main" noChangeAspect="1"/>
+                  </wp:cNvGraphicFramePr>
+                  <a:graphic xmlns:a="http://schemas.openxmlformats.org/drawingml/2006/main">
+                    <a:graphicData uri="http://schemas.openxmlformats.org/drawingml/2006/picture">
+                      <pic:pic xmlns:pic="http://schemas.openxmlformats.org/drawingml/2006/picture">
+                        <pic:nvPicPr>
+                          <pic:cNvPr id="1937734120" name=""/>
+                          <pic:cNvPicPr/>
+                        </pic:nvPicPr>
+                        <pic:blipFill>
+                          <a:blip r:embed="rId27"/>
+                          <a:stretch>
+                            <a:fillRect/>
+                          </a:stretch>
+                        </pic:blipFill>
+                        <pic:spPr>
+                          <a:xfrm>
+                            <a:off x="0" y="0"/>
+                            <a:ext cx="971600" cy="368319"/>
+                          </a:xfrm>
+                          <a:prstGeom prst="rect">
+                            <a:avLst/>
+                          </a:prstGeom>
+                        </pic:spPr>
+                      </pic:pic>
+                    </a:graphicData>
+                  </a:graphic>
+                </wp:inline>
+              </w:drawing>
+            </w:r>
+          </w:p>
+        </w:tc>
+        <w:tc>
+          <w:tcPr>
+            <w:tcW w:w="4961" w:type="dxa"/>
+          </w:tcPr>
+          <w:p>
+            <w:r>
+              <w:t>After I had clicked the button here is what came up on the leaderboard</w:t>
+            </w:r>
+          </w:p>
+          <w:p>
+            <w:r>
+              <w:drawing>
+                <wp:inline distT="0" distB="0" distL="0" distR="0" wp14:anchorId="12DBE81D" wp14:editId="19644A6C">
+                  <wp:extent cx="3013075" cy="875665"/>
+                  <wp:effectExtent l="0" t="0" r="0" b="635"/>
+                  <wp:docPr id="1278388942" name="Picture 1"/>
+                  <wp:cNvGraphicFramePr>
+                    <a:graphicFrameLocks xmlns:a="http://schemas.openxmlformats.org/drawingml/2006/main" noChangeAspect="1"/>
+                  </wp:cNvGraphicFramePr>
+                  <a:graphic xmlns:a="http://schemas.openxmlformats.org/drawingml/2006/main">
+                    <a:graphicData uri="http://schemas.openxmlformats.org/drawingml/2006/picture">
+                      <pic:pic xmlns:pic="http://schemas.openxmlformats.org/drawingml/2006/picture">
+                        <pic:nvPicPr>
+                          <pic:cNvPr id="1278388942" name=""/>
+                          <pic:cNvPicPr/>
+                        </pic:nvPicPr>
+                        <pic:blipFill>
+                          <a:blip r:embed="rId28"/>
+                          <a:stretch>
+                            <a:fillRect/>
+                          </a:stretch>
+                        </pic:blipFill>
+                        <pic:spPr>
+                          <a:xfrm>
+                            <a:off x="0" y="0"/>
+                            <a:ext cx="3013075" cy="875665"/>
+                          </a:xfrm>
+                          <a:prstGeom prst="rect">
+                            <a:avLst/>
+                          </a:prstGeom>
+                        </pic:spPr>
+                      </pic:pic>
+                    </a:graphicData>
+                  </a:graphic>
+                </wp:inline>
+              </w:drawing>
+            </w:r>
+          </w:p>
+          <w:p>
+            <w:r>
+              <w:t>This clearly did what it was meant to and was a huge success!</w:t>
+            </w:r>
+          </w:p>
+        </w:tc>
+        <w:tc>
+          <w:tcPr>
+            <w:tcW w:w="1374" w:type="dxa"/>
+          </w:tcPr>
+          <w:p>
+            <w:r>
+              <w:t>The bubble sort should sort the highest user and whoever ties with them and then display their usernames</w:t>
+            </w:r>
+          </w:p>
         </w:tc>
       </w:tr>
       <w:tr>
         <w:tc>
           <w:tcPr>
-            <w:tcW w:w="1413" w:type="dxa"/>
-          </w:tcPr>
-          <w:p>
-            <w:r>
-              <w:t>Check a user with the highest level gets the position on the leader board</w:t>
-            </w:r>
-          </w:p>
-        </w:tc>
-        <w:tc>
-          <w:tcPr>
-            <w:tcW w:w="1559" w:type="dxa"/>
-          </w:tcPr>
+            <w:tcW w:w="1419" w:type="dxa"/>
+          </w:tcPr>
+          <w:p>
+            <w:r>
+              <w:t>Check a user can’t make an account when there’s already 10 users</w:t>
+            </w:r>
+          </w:p>
+        </w:tc>
+        <w:tc>
+          <w:tcPr>
+            <w:tcW w:w="3402" w:type="dxa"/>
+          </w:tcPr>
+          <w:p>
+            <w:r>
+              <w:t>For testing purposes I needed to create 10 accounts and then try to make an 11</w:t>
+            </w:r>
+            <w:r>
+              <w:rPr>
+                <w:vertAlign w:val="superscript"/>
+              </w:rPr>
+              <w:t>th</w:t>
+            </w:r>
+          </w:p>
+          <w:p>
+            <w:r>
+              <w:t>Heres the 10 accounts</w:t>
+            </w:r>
+          </w:p>
+          <w:p>
+            <w:r>
+              <w:drawing>
+                <wp:inline distT="0" distB="0" distL="0" distR="0" wp14:anchorId="72AB0CCD" wp14:editId="7884D3BA">
+                  <wp:extent cx="2023110" cy="1303967"/>
+                  <wp:effectExtent l="0" t="0" r="0" b="0"/>
+                  <wp:docPr id="100883379" name="Picture 1"/>
+                  <wp:cNvGraphicFramePr>
+                    <a:graphicFrameLocks xmlns:a="http://schemas.openxmlformats.org/drawingml/2006/main" noChangeAspect="1"/>
+                  </wp:cNvGraphicFramePr>
+                  <a:graphic xmlns:a="http://schemas.openxmlformats.org/drawingml/2006/main">
+                    <a:graphicData uri="http://schemas.openxmlformats.org/drawingml/2006/picture">
+                      <pic:pic xmlns:pic="http://schemas.openxmlformats.org/drawingml/2006/picture">
+                        <pic:nvPicPr>
+                          <pic:cNvPr id="100883379" name=""/>
+                          <pic:cNvPicPr/>
+                        </pic:nvPicPr>
+                        <pic:blipFill>
+                          <a:blip r:embed="rId29"/>
+                          <a:stretch>
+                            <a:fillRect/>
+                          </a:stretch>
+                        </pic:blipFill>
+                        <pic:spPr>
+                          <a:xfrm>
+                            <a:off x="0" y="0"/>
+                            <a:ext cx="2028174" cy="1307231"/>
+                          </a:xfrm>
+                          <a:prstGeom prst="rect">
+                            <a:avLst/>
+                          </a:prstGeom>
+                        </pic:spPr>
+                      </pic:pic>
+                    </a:graphicData>
+                  </a:graphic>
+                </wp:inline>
+              </w:drawing>
+            </w:r>
+          </w:p>
+          <w:p>
+            <w:r>
+              <w:t>Next I tried to make the 11</w:t>
+            </w:r>
+            <w:r>
+              <w:rPr>
+                <w:vertAlign w:val="superscript"/>
+              </w:rPr>
+              <w:t>th</w:t>
+            </w:r>
+            <w:r>
+              <w:t xml:space="preserve"> account with the username”testing1” and the password “notgonna”</w:t>
+            </w:r>
+          </w:p>
+        </w:tc>
+        <w:tc>
+          <w:tcPr>
+            <w:tcW w:w="4961" w:type="dxa"/>
+          </w:tcPr>
+          <w:p>
+            <w:r>
+              <w:t>Here’s what happened</w:t>
+            </w:r>
+          </w:p>
+          <w:p>
+            <w:r>
+              <w:t>After it told me how many users there were it then said</w:t>
+            </w:r>
+          </w:p>
+          <w:p>
+            <w:r>
+              <w:drawing>
+                <wp:inline distT="0" distB="0" distL="0" distR="0" wp14:anchorId="7AFD5551" wp14:editId="63BF0CB8">
+                  <wp:extent cx="3013075" cy="998220"/>
+                  <wp:effectExtent l="0" t="0" r="0" b="0"/>
+                  <wp:docPr id="1080038138" name="Picture 1"/>
+                  <wp:cNvGraphicFramePr>
+                    <a:graphicFrameLocks xmlns:a="http://schemas.openxmlformats.org/drawingml/2006/main" noChangeAspect="1"/>
+                  </wp:cNvGraphicFramePr>
+                  <a:graphic xmlns:a="http://schemas.openxmlformats.org/drawingml/2006/main">
+                    <a:graphicData uri="http://schemas.openxmlformats.org/drawingml/2006/picture">
+                      <pic:pic xmlns:pic="http://schemas.openxmlformats.org/drawingml/2006/picture">
+                        <pic:nvPicPr>
+                          <pic:cNvPr id="1080038138" name=""/>
+                          <pic:cNvPicPr/>
+                        </pic:nvPicPr>
+                        <pic:blipFill>
+                          <a:blip r:embed="rId30"/>
+                          <a:stretch>
+                            <a:fillRect/>
+                          </a:stretch>
+                        </pic:blipFill>
+                        <pic:spPr>
+                          <a:xfrm>
+                            <a:off x="0" y="0"/>
+                            <a:ext cx="3013075" cy="998220"/>
+                          </a:xfrm>
+                          <a:prstGeom prst="rect">
+                            <a:avLst/>
+                          </a:prstGeom>
+                        </pic:spPr>
+                      </pic:pic>
+                    </a:graphicData>
+                  </a:graphic>
+                </wp:inline>
+              </w:drawing>
+            </w:r>
+          </w:p>
+          <w:p>
+            <w:r>
+              <w:t>The program would not continue as expected</w:t>
+            </w:r>
+          </w:p>
           <w:p/>
-        </w:tc>
-        <w:tc>
-          <w:tcPr>
-            <w:tcW w:w="2437" w:type="dxa"/>
-          </w:tcPr>
-          <w:p/>
-        </w:tc>
-        <w:tc>
-          <w:tcPr>
-            <w:tcW w:w="1803" w:type="dxa"/>
-          </w:tcPr>
-          <w:p/>
-        </w:tc>
-        <w:tc>
-          <w:tcPr>
-            <w:tcW w:w="1804" w:type="dxa"/>
-          </w:tcPr>
-          <w:p/>
+          <w:p>
+            <w:r>
+              <w:t>Here’s the database after</w:t>
+            </w:r>
+          </w:p>
+          <w:p>
+            <w:r>
+              <w:drawing>
+                <wp:inline distT="0" distB="0" distL="0" distR="0" wp14:anchorId="755F4847" wp14:editId="00E78307">
+                  <wp:extent cx="2272473" cy="1322776"/>
+                  <wp:effectExtent l="0" t="0" r="0" b="0"/>
+                  <wp:docPr id="6851362" name="Picture 1"/>
+                  <wp:cNvGraphicFramePr>
+                    <a:graphicFrameLocks xmlns:a="http://schemas.openxmlformats.org/drawingml/2006/main" noChangeAspect="1"/>
+                  </wp:cNvGraphicFramePr>
+                  <a:graphic xmlns:a="http://schemas.openxmlformats.org/drawingml/2006/main">
+                    <a:graphicData uri="http://schemas.openxmlformats.org/drawingml/2006/picture">
+                      <pic:pic xmlns:pic="http://schemas.openxmlformats.org/drawingml/2006/picture">
+                        <pic:nvPicPr>
+                          <pic:cNvPr id="6851362" name=""/>
+                          <pic:cNvPicPr/>
+                        </pic:nvPicPr>
+                        <pic:blipFill>
+                          <a:blip r:embed="rId31"/>
+                          <a:stretch>
+                            <a:fillRect/>
+                          </a:stretch>
+                        </pic:blipFill>
+                        <pic:spPr>
+                          <a:xfrm>
+                            <a:off x="0" y="0"/>
+                            <a:ext cx="2283623" cy="1329266"/>
+                          </a:xfrm>
+                          <a:prstGeom prst="rect">
+                            <a:avLst/>
+                          </a:prstGeom>
+                        </pic:spPr>
+                      </pic:pic>
+                    </a:graphicData>
+                  </a:graphic>
+                </wp:inline>
+              </w:drawing>
+            </w:r>
+          </w:p>
+          <w:p>
+            <w:r>
+              <w:t>It didn’t change at all thank god</w:t>
+            </w:r>
+          </w:p>
+        </w:tc>
+        <w:tc>
+          <w:tcPr>
+            <w:tcW w:w="1374" w:type="dxa"/>
+          </w:tcPr>
+          <w:p>
+            <w:r>
+              <w:t>The program MUST not write to the database i</w:t>
+            </w:r>
+            <w:r>
+              <w:t>f there is 10 users instead it will output a message saying theres too many accounts</w:t>
+            </w:r>
+          </w:p>
         </w:tc>
       </w:tr>
       <w:tr>
         <w:tc>
           <w:tcPr>
-            <w:tcW w:w="1413" w:type="dxa"/>
-          </w:tcPr>
-          <w:p>
-            <w:r>
-              <w:t>Check a user can’t make an account when there’s already 10 users</w:t>
-            </w:r>
-          </w:p>
-        </w:tc>
-        <w:tc>
-          <w:tcPr>
-            <w:tcW w:w="1559" w:type="dxa"/>
-          </w:tcPr>
+            <w:tcW w:w="1419" w:type="dxa"/>
+          </w:tcPr>
+          <w:p>
+            <w:r>
+              <w:t>Check a user gets recognised for tying with the highest scorer</w:t>
+            </w:r>
+          </w:p>
+        </w:tc>
+        <w:tc>
+          <w:tcPr>
+            <w:tcW w:w="3402" w:type="dxa"/>
+          </w:tcPr>
+          <w:p>
+            <w:r>
+              <w:t>I pressed the refresh leaderboard button</w:t>
+            </w:r>
+          </w:p>
           <w:p/>
-        </w:tc>
-        <w:tc>
-          <w:tcPr>
-            <w:tcW w:w="2437" w:type="dxa"/>
-          </w:tcPr>
-          <w:p/>
-        </w:tc>
-        <w:tc>
-          <w:tcPr>
-            <w:tcW w:w="1803" w:type="dxa"/>
-          </w:tcPr>
-          <w:p/>
-        </w:tc>
-        <w:tc>
-          <w:tcPr>
-            <w:tcW w:w="1804" w:type="dxa"/>
-          </w:tcPr>
-          <w:p/>
+          <w:p>
+            <w:r>
+              <w:t>Here was the database</w:t>
+            </w:r>
+          </w:p>
+          <w:p>
+            <w:r>
+              <w:drawing>
+                <wp:inline distT="0" distB="0" distL="0" distR="0" wp14:anchorId="366E075B" wp14:editId="23DE6B5E">
+                  <wp:extent cx="2064913" cy="1211986"/>
+                  <wp:effectExtent l="0" t="0" r="0" b="7620"/>
+                  <wp:docPr id="4994184" name="Picture 1"/>
+                  <wp:cNvGraphicFramePr>
+                    <a:graphicFrameLocks xmlns:a="http://schemas.openxmlformats.org/drawingml/2006/main" noChangeAspect="1"/>
+                  </wp:cNvGraphicFramePr>
+                  <a:graphic xmlns:a="http://schemas.openxmlformats.org/drawingml/2006/main">
+                    <a:graphicData uri="http://schemas.openxmlformats.org/drawingml/2006/picture">
+                      <pic:pic xmlns:pic="http://schemas.openxmlformats.org/drawingml/2006/picture">
+                        <pic:nvPicPr>
+                          <pic:cNvPr id="4994184" name=""/>
+                          <pic:cNvPicPr/>
+                        </pic:nvPicPr>
+                        <pic:blipFill>
+                          <a:blip r:embed="rId32"/>
+                          <a:stretch>
+                            <a:fillRect/>
+                          </a:stretch>
+                        </pic:blipFill>
+                        <pic:spPr>
+                          <a:xfrm>
+                            <a:off x="0" y="0"/>
+                            <a:ext cx="2076460" cy="1218763"/>
+                          </a:xfrm>
+                          <a:prstGeom prst="rect">
+                            <a:avLst/>
+                          </a:prstGeom>
+                        </pic:spPr>
+                      </pic:pic>
+                    </a:graphicData>
+                  </a:graphic>
+                </wp:inline>
+              </w:drawing>
+            </w:r>
+          </w:p>
+        </w:tc>
+        <w:tc>
+          <w:tcPr>
+            <w:tcW w:w="4961" w:type="dxa"/>
+          </w:tcPr>
+          <w:p>
+            <w:r>
+              <w:t>Here’s the output</w:t>
+            </w:r>
+          </w:p>
+          <w:p>
+            <w:r>
+              <w:drawing>
+                <wp:inline distT="0" distB="0" distL="0" distR="0" wp14:anchorId="5A354518" wp14:editId="48A88774">
+                  <wp:extent cx="3013075" cy="977900"/>
+                  <wp:effectExtent l="0" t="0" r="0" b="0"/>
+                  <wp:docPr id="1594946234" name="Picture 1"/>
+                  <wp:cNvGraphicFramePr>
+                    <a:graphicFrameLocks xmlns:a="http://schemas.openxmlformats.org/drawingml/2006/main" noChangeAspect="1"/>
+                  </wp:cNvGraphicFramePr>
+                  <a:graphic xmlns:a="http://schemas.openxmlformats.org/drawingml/2006/main">
+                    <a:graphicData uri="http://schemas.openxmlformats.org/drawingml/2006/picture">
+                      <pic:pic xmlns:pic="http://schemas.openxmlformats.org/drawingml/2006/picture">
+                        <pic:nvPicPr>
+                          <pic:cNvPr id="1594946234" name=""/>
+                          <pic:cNvPicPr/>
+                        </pic:nvPicPr>
+                        <pic:blipFill>
+                          <a:blip r:embed="rId33"/>
+                          <a:stretch>
+                            <a:fillRect/>
+                          </a:stretch>
+                        </pic:blipFill>
+                        <pic:spPr>
+                          <a:xfrm>
+                            <a:off x="0" y="0"/>
+                            <a:ext cx="3013075" cy="977900"/>
+                          </a:xfrm>
+                          <a:prstGeom prst="rect">
+                            <a:avLst/>
+                          </a:prstGeom>
+                        </pic:spPr>
+                      </pic:pic>
+                    </a:graphicData>
+                  </a:graphic>
+                </wp:inline>
+              </w:drawing>
+            </w:r>
+          </w:p>
+          <w:p>
+            <w:r>
+              <w:t>This is exactly what should’ve happened and is the correct 3 that all tied together with a score of 3</w:t>
+            </w:r>
+          </w:p>
+        </w:tc>
+        <w:tc>
+          <w:tcPr>
+            <w:tcW w:w="1374" w:type="dxa"/>
+          </w:tcPr>
+          <w:p>
+            <w:r>
+              <w:t>the program should find the highest users and say they are either the highest or tied with the highest</w:t>
+            </w:r>
+          </w:p>
         </w:tc>
       </w:tr>
       <w:tr>
         <w:tc>
           <w:tcPr>
-            <w:tcW w:w="1413" w:type="dxa"/>
-          </w:tcPr>
-          <w:p>
-            <w:r>
-              <w:t xml:space="preserve">Check a user gets recognised </w:t>
+            <w:tcW w:w="1419" w:type="dxa"/>
+          </w:tcPr>
+          <w:p>
+            <w:r>
+              <w:t>Not answering correctly</w:t>
+            </w:r>
+          </w:p>
+        </w:tc>
+        <w:tc>
+          <w:tcPr>
+            <w:tcW w:w="3402" w:type="dxa"/>
+          </w:tcPr>
+          <w:p>
+            <w:r>
+              <w:t xml:space="preserve">I then logged into the random12 user account and then continued and answered </w:t>
             </w:r>
             <w:r>
               <w:lastRenderedPageBreak/>
-              <w:t>for tying with the highest scorer</w:t>
-            </w:r>
-          </w:p>
-        </w:tc>
-        <w:tc>
-          <w:tcPr>
-            <w:tcW w:w="1559" w:type="dxa"/>
-          </w:tcPr>
+              <w:t>London to the question what is the capital of France</w:t>
+            </w:r>
+          </w:p>
+          <w:p>
+            <w:r>
+              <w:drawing>
+                <wp:inline distT="0" distB="0" distL="0" distR="0" wp14:anchorId="2707154A" wp14:editId="39D2AAA5">
+                  <wp:extent cx="2023110" cy="919810"/>
+                  <wp:effectExtent l="0" t="0" r="0" b="0"/>
+                  <wp:docPr id="2111462245" name="Picture 1"/>
+                  <wp:cNvGraphicFramePr>
+                    <a:graphicFrameLocks xmlns:a="http://schemas.openxmlformats.org/drawingml/2006/main" noChangeAspect="1"/>
+                  </wp:cNvGraphicFramePr>
+                  <a:graphic xmlns:a="http://schemas.openxmlformats.org/drawingml/2006/main">
+                    <a:graphicData uri="http://schemas.openxmlformats.org/drawingml/2006/picture">
+                      <pic:pic xmlns:pic="http://schemas.openxmlformats.org/drawingml/2006/picture">
+                        <pic:nvPicPr>
+                          <pic:cNvPr id="2111462245" name=""/>
+                          <pic:cNvPicPr/>
+                        </pic:nvPicPr>
+                        <pic:blipFill>
+                          <a:blip r:embed="rId34"/>
+                          <a:stretch>
+                            <a:fillRect/>
+                          </a:stretch>
+                        </pic:blipFill>
+                        <pic:spPr>
+                          <a:xfrm>
+                            <a:off x="0" y="0"/>
+                            <a:ext cx="2028677" cy="922341"/>
+                          </a:xfrm>
+                          <a:prstGeom prst="rect">
+                            <a:avLst/>
+                          </a:prstGeom>
+                        </pic:spPr>
+                      </pic:pic>
+                    </a:graphicData>
+                  </a:graphic>
+                </wp:inline>
+              </w:drawing>
+            </w:r>
+          </w:p>
+        </w:tc>
+        <w:tc>
+          <w:tcPr>
+            <w:tcW w:w="4961" w:type="dxa"/>
+          </w:tcPr>
+          <w:p>
+            <w:r>
+              <w:lastRenderedPageBreak/>
+              <w:t>Here's what happened</w:t>
+            </w:r>
+          </w:p>
+          <w:p>
+            <w:r>
+              <w:t>The program listbox outputted this</w:t>
+            </w:r>
+          </w:p>
+          <w:p>
+            <w:r>
+              <w:lastRenderedPageBreak/>
+              <w:drawing>
+                <wp:inline distT="0" distB="0" distL="0" distR="0" wp14:anchorId="52C20BF0" wp14:editId="7950E4B4">
+                  <wp:extent cx="3013075" cy="1356995"/>
+                  <wp:effectExtent l="0" t="0" r="0" b="0"/>
+                  <wp:docPr id="559717181" name="Picture 1"/>
+                  <wp:cNvGraphicFramePr>
+                    <a:graphicFrameLocks xmlns:a="http://schemas.openxmlformats.org/drawingml/2006/main" noChangeAspect="1"/>
+                  </wp:cNvGraphicFramePr>
+                  <a:graphic xmlns:a="http://schemas.openxmlformats.org/drawingml/2006/main">
+                    <a:graphicData uri="http://schemas.openxmlformats.org/drawingml/2006/picture">
+                      <pic:pic xmlns:pic="http://schemas.openxmlformats.org/drawingml/2006/picture">
+                        <pic:nvPicPr>
+                          <pic:cNvPr id="559717181" name=""/>
+                          <pic:cNvPicPr/>
+                        </pic:nvPicPr>
+                        <pic:blipFill>
+                          <a:blip r:embed="rId35"/>
+                          <a:stretch>
+                            <a:fillRect/>
+                          </a:stretch>
+                        </pic:blipFill>
+                        <pic:spPr>
+                          <a:xfrm>
+                            <a:off x="0" y="0"/>
+                            <a:ext cx="3013075" cy="1356995"/>
+                          </a:xfrm>
+                          <a:prstGeom prst="rect">
+                            <a:avLst/>
+                          </a:prstGeom>
+                        </pic:spPr>
+                      </pic:pic>
+                    </a:graphicData>
+                  </a:graphic>
+                </wp:inline>
+              </w:drawing>
+            </w:r>
+          </w:p>
+          <w:p>
+            <w:r>
+              <w:t>And it then asked me the question again</w:t>
+            </w:r>
+          </w:p>
+          <w:p>
+            <w:r>
+              <w:drawing>
+                <wp:inline distT="0" distB="0" distL="0" distR="0" wp14:anchorId="77722C2A" wp14:editId="72153A32">
+                  <wp:extent cx="3013075" cy="1245235"/>
+                  <wp:effectExtent l="0" t="0" r="0" b="0"/>
+                  <wp:docPr id="1903820284" name="Picture 1"/>
+                  <wp:cNvGraphicFramePr>
+                    <a:graphicFrameLocks xmlns:a="http://schemas.openxmlformats.org/drawingml/2006/main" noChangeAspect="1"/>
+                  </wp:cNvGraphicFramePr>
+                  <a:graphic xmlns:a="http://schemas.openxmlformats.org/drawingml/2006/main">
+                    <a:graphicData uri="http://schemas.openxmlformats.org/drawingml/2006/picture">
+                      <pic:pic xmlns:pic="http://schemas.openxmlformats.org/drawingml/2006/picture">
+                        <pic:nvPicPr>
+                          <pic:cNvPr id="1903820284" name=""/>
+                          <pic:cNvPicPr/>
+                        </pic:nvPicPr>
+                        <pic:blipFill>
+                          <a:blip r:embed="rId36"/>
+                          <a:stretch>
+                            <a:fillRect/>
+                          </a:stretch>
+                        </pic:blipFill>
+                        <pic:spPr>
+                          <a:xfrm>
+                            <a:off x="0" y="0"/>
+                            <a:ext cx="3013075" cy="1245235"/>
+                          </a:xfrm>
+                          <a:prstGeom prst="rect">
+                            <a:avLst/>
+                          </a:prstGeom>
+                        </pic:spPr>
+                      </pic:pic>
+                    </a:graphicData>
+                  </a:graphic>
+                </wp:inline>
+              </w:drawing>
+            </w:r>
+          </w:p>
+          <w:p>
+            <w:r>
+              <w:t>This is exactly what I wanted it to do but this also raised the issue what happens if a user doesn’t know the answer to a question</w:t>
+            </w:r>
+          </w:p>
           <w:p/>
-        </w:tc>
-        <w:tc>
-          <w:tcPr>
-            <w:tcW w:w="2437" w:type="dxa"/>
-          </w:tcPr>
+          <w:p>
+            <w:r>
+              <w:t>In hindsight implementing a way for a user to exit a question would’ve been wise</w:t>
+            </w:r>
+          </w:p>
           <w:p/>
-        </w:tc>
-        <w:tc>
-          <w:tcPr>
-            <w:tcW w:w="1803" w:type="dxa"/>
-          </w:tcPr>
-          <w:p/>
-        </w:tc>
-        <w:tc>
-          <w:tcPr>
-            <w:tcW w:w="1804" w:type="dxa"/>
-          </w:tcPr>
-          <w:p/>
+          <w:p>
+            <w:r>
+              <w:t>Let’s say I still didn’t know it was paris and tried to exit by pressing the cancel button here’s what happens</w:t>
+            </w:r>
+          </w:p>
+          <w:p>
+            <w:r>
+              <w:drawing>
+                <wp:inline distT="0" distB="0" distL="0" distR="0" wp14:anchorId="1E2C924A" wp14:editId="2EF4D196">
+                  <wp:extent cx="3013075" cy="1265555"/>
+                  <wp:effectExtent l="0" t="0" r="0" b="0"/>
+                  <wp:docPr id="2050769311" name="Picture 1"/>
+                  <wp:cNvGraphicFramePr>
+                    <a:graphicFrameLocks xmlns:a="http://schemas.openxmlformats.org/drawingml/2006/main" noChangeAspect="1"/>
+                  </wp:cNvGraphicFramePr>
+                  <a:graphic xmlns:a="http://schemas.openxmlformats.org/drawingml/2006/main">
+                    <a:graphicData uri="http://schemas.openxmlformats.org/drawingml/2006/picture">
+                      <pic:pic xmlns:pic="http://schemas.openxmlformats.org/drawingml/2006/picture">
+                        <pic:nvPicPr>
+                          <pic:cNvPr id="2050769311" name=""/>
+                          <pic:cNvPicPr/>
+                        </pic:nvPicPr>
+                        <pic:blipFill>
+                          <a:blip r:embed="rId37"/>
+                          <a:stretch>
+                            <a:fillRect/>
+                          </a:stretch>
+                        </pic:blipFill>
+                        <pic:spPr>
+                          <a:xfrm>
+                            <a:off x="0" y="0"/>
+                            <a:ext cx="3013075" cy="1265555"/>
+                          </a:xfrm>
+                          <a:prstGeom prst="rect">
+                            <a:avLst/>
+                          </a:prstGeom>
+                        </pic:spPr>
+                      </pic:pic>
+                    </a:graphicData>
+                  </a:graphic>
+                </wp:inline>
+              </w:drawing>
+            </w:r>
+          </w:p>
+          <w:p>
+            <w:r>
+              <w:t>This is an extreme design flaw that should’ve been thought about at the requirements stage</w:t>
+            </w:r>
+          </w:p>
+        </w:tc>
+        <w:tc>
+          <w:tcPr>
+            <w:tcW w:w="1374" w:type="dxa"/>
+          </w:tcPr>
+          <w:p>
+            <w:r>
+              <w:lastRenderedPageBreak/>
+              <w:t xml:space="preserve">The program should tell </w:t>
+            </w:r>
+            <w:r>
+              <w:lastRenderedPageBreak/>
+              <w:t>me the question is wrong and give me another chance to answer it</w:t>
+            </w:r>
+          </w:p>
         </w:tc>
       </w:tr>
       <w:tr>
         <w:tc>
           <w:tcPr>
-            <w:tcW w:w="1413" w:type="dxa"/>
-          </w:tcPr>
-          <w:p>
-            <w:r>
-              <w:t>Not answering correctly</w:t>
-            </w:r>
-          </w:p>
-        </w:tc>
-        <w:tc>
-          <w:tcPr>
-            <w:tcW w:w="1559" w:type="dxa"/>
-          </w:tcPr>
-          <w:p/>
-        </w:tc>
-        <w:tc>
-          <w:tcPr>
-            <w:tcW w:w="2437" w:type="dxa"/>
-          </w:tcPr>
-          <w:p/>
-        </w:tc>
-        <w:tc>
-          <w:tcPr>
-            <w:tcW w:w="1803" w:type="dxa"/>
-          </w:tcPr>
-          <w:p/>
-        </w:tc>
-        <w:tc>
-          <w:tcPr>
-            <w:tcW w:w="1804" w:type="dxa"/>
-          </w:tcPr>
-          <w:p/>
+            <w:tcW w:w="1419" w:type="dxa"/>
+          </w:tcPr>
+          <w:p>
+            <w:r>
+              <w:t>Check a user can continue from the last level they completed plus 1</w:t>
+            </w:r>
+          </w:p>
+        </w:tc>
+        <w:tc>
+          <w:tcPr>
+            <w:tcW w:w="3402" w:type="dxa"/>
+          </w:tcPr>
+          <w:p>
+            <w:r>
+              <w:t>I logged into the TEST1234 account as its level was 2 this means I should be able to start from level 3</w:t>
+            </w:r>
+          </w:p>
+          <w:p>
+            <w:r>
+              <w:t>When prompted do I want to select a level I said yes and it asked what level I wanted to start from I said 3</w:t>
+            </w:r>
+          </w:p>
+          <w:p>
+            <w:r>
+              <w:drawing>
+                <wp:inline distT="0" distB="0" distL="0" distR="0" wp14:anchorId="27CF5231" wp14:editId="5790E3A9">
+                  <wp:extent cx="2023110" cy="986790"/>
+                  <wp:effectExtent l="0" t="0" r="0" b="3810"/>
+                  <wp:docPr id="674328299" name="Picture 1"/>
+                  <wp:cNvGraphicFramePr>
+                    <a:graphicFrameLocks xmlns:a="http://schemas.openxmlformats.org/drawingml/2006/main" noChangeAspect="1"/>
+                  </wp:cNvGraphicFramePr>
+                  <a:graphic xmlns:a="http://schemas.openxmlformats.org/drawingml/2006/main">
+                    <a:graphicData uri="http://schemas.openxmlformats.org/drawingml/2006/picture">
+                      <pic:pic xmlns:pic="http://schemas.openxmlformats.org/drawingml/2006/picture">
+                        <pic:nvPicPr>
+                          <pic:cNvPr id="674328299" name=""/>
+                          <pic:cNvPicPr/>
+                        </pic:nvPicPr>
+                        <pic:blipFill>
+                          <a:blip r:embed="rId38"/>
+                          <a:stretch>
+                            <a:fillRect/>
+                          </a:stretch>
+                        </pic:blipFill>
+                        <pic:spPr>
+                          <a:xfrm>
+                            <a:off x="0" y="0"/>
+                            <a:ext cx="2023110" cy="986790"/>
+                          </a:xfrm>
+                          <a:prstGeom prst="rect">
+                            <a:avLst/>
+                          </a:prstGeom>
+                        </pic:spPr>
+                      </pic:pic>
+                    </a:graphicData>
+                  </a:graphic>
+                </wp:inline>
+              </w:drawing>
+            </w:r>
+          </w:p>
+        </w:tc>
+        <w:tc>
+          <w:tcPr>
+            <w:tcW w:w="4961" w:type="dxa"/>
+          </w:tcPr>
+          <w:p>
+            <w:r>
+              <w:t>Here’s what happened</w:t>
+            </w:r>
+          </w:p>
+          <w:p>
+            <w:r>
+              <w:drawing>
+                <wp:inline distT="0" distB="0" distL="0" distR="0" wp14:anchorId="19BB5B24" wp14:editId="43A439B0">
+                  <wp:extent cx="3013075" cy="1231900"/>
+                  <wp:effectExtent l="0" t="0" r="0" b="6350"/>
+                  <wp:docPr id="250381418" name="Picture 1"/>
+                  <wp:cNvGraphicFramePr>
+                    <a:graphicFrameLocks xmlns:a="http://schemas.openxmlformats.org/drawingml/2006/main" noChangeAspect="1"/>
+                  </wp:cNvGraphicFramePr>
+                  <a:graphic xmlns:a="http://schemas.openxmlformats.org/drawingml/2006/main">
+                    <a:graphicData uri="http://schemas.openxmlformats.org/drawingml/2006/picture">
+                      <pic:pic xmlns:pic="http://schemas.openxmlformats.org/drawingml/2006/picture">
+                        <pic:nvPicPr>
+                          <pic:cNvPr id="250381418" name=""/>
+                          <pic:cNvPicPr/>
+                        </pic:nvPicPr>
+                        <pic:blipFill>
+                          <a:blip r:embed="rId39"/>
+                          <a:stretch>
+                            <a:fillRect/>
+                          </a:stretch>
+                        </pic:blipFill>
+                        <pic:spPr>
+                          <a:xfrm>
+                            <a:off x="0" y="0"/>
+                            <a:ext cx="3013075" cy="1231900"/>
+                          </a:xfrm>
+                          <a:prstGeom prst="rect">
+                            <a:avLst/>
+                          </a:prstGeom>
+                        </pic:spPr>
+                      </pic:pic>
+                    </a:graphicData>
+                  </a:graphic>
+                </wp:inline>
+              </w:drawing>
+            </w:r>
+          </w:p>
+          <w:p>
+            <w:r>
+              <w:t>It played the next level as expected</w:t>
+            </w:r>
+          </w:p>
+        </w:tc>
+        <w:tc>
+          <w:tcPr>
+            <w:tcW w:w="1374" w:type="dxa"/>
+          </w:tcPr>
+          <w:p>
+            <w:r>
+              <w:t>It should logically go to the next level as the last level TEST1234 had completed was level 2</w:t>
+            </w:r>
+          </w:p>
         </w:tc>
       </w:tr>
       <w:tr>
         <w:tc>
           <w:tcPr>
-            <w:tcW w:w="1413" w:type="dxa"/>
-          </w:tcPr>
-          <w:p>
-            <w:r>
-              <w:t>Check a user can continue from the last level they completed plus 1</w:t>
-            </w:r>
-          </w:p>
-        </w:tc>
-        <w:tc>
-          <w:tcPr>
-            <w:tcW w:w="1559" w:type="dxa"/>
-          </w:tcPr>
-          <w:p/>
-        </w:tc>
-        <w:tc>
-          <w:tcPr>
-            <w:tcW w:w="2437" w:type="dxa"/>
-          </w:tcPr>
-          <w:p/>
-        </w:tc>
-        <w:tc>
-          <w:tcPr>
-            <w:tcW w:w="1803" w:type="dxa"/>
-          </w:tcPr>
-          <w:p/>
-        </w:tc>
-        <w:tc>
-          <w:tcPr>
-            <w:tcW w:w="1804" w:type="dxa"/>
-          </w:tcPr>
-          <w:p/>
-        </w:tc>
-      </w:tr>
-      <w:tr>
-        <w:tc>
-          <w:tcPr>
-            <w:tcW w:w="1413" w:type="dxa"/>
-          </w:tcPr>
-          <w:p>
-            <w:r>
+            <w:tcW w:w="1419" w:type="dxa"/>
+          </w:tcPr>
+          <w:p>
+            <w:r>
+              <w:lastRenderedPageBreak/>
               <w:t>See what the program does when 2 highest scorers with the same name tie</w:t>
             </w:r>
           </w:p>
         </w:tc>
         <w:tc>
           <w:tcPr>
-            <w:tcW w:w="1559" w:type="dxa"/>
-          </w:tcPr>
-          <w:p/>
-        </w:tc>
-        <w:tc>
-          <w:tcPr>
-            <w:tcW w:w="2437" w:type="dxa"/>
-          </w:tcPr>
-          <w:p/>
-        </w:tc>
-        <w:tc>
-          <w:tcPr>
-            <w:tcW w:w="1803" w:type="dxa"/>
-          </w:tcPr>
-          <w:p/>
-        </w:tc>
-        <w:tc>
-          <w:tcPr>
-            <w:tcW w:w="1804" w:type="dxa"/>
-          </w:tcPr>
-          <w:p/>
+            <w:tcW w:w="3402" w:type="dxa"/>
+          </w:tcPr>
+          <w:p>
+            <w:r>
+              <w:t>For testing purposes I changed the database so that jack was now woohoo12 the same username as another user with the same level</w:t>
+            </w:r>
+          </w:p>
+          <w:p>
+            <w:r>
+              <w:drawing>
+                <wp:inline distT="0" distB="0" distL="0" distR="0" wp14:anchorId="2ADAF9A5" wp14:editId="496F4809">
+                  <wp:extent cx="2023110" cy="1331020"/>
+                  <wp:effectExtent l="0" t="0" r="0" b="2540"/>
+                  <wp:docPr id="741888126" name="Picture 1"/>
+                  <wp:cNvGraphicFramePr>
+                    <a:graphicFrameLocks xmlns:a="http://schemas.openxmlformats.org/drawingml/2006/main" noChangeAspect="1"/>
+                  </wp:cNvGraphicFramePr>
+                  <a:graphic xmlns:a="http://schemas.openxmlformats.org/drawingml/2006/main">
+                    <a:graphicData uri="http://schemas.openxmlformats.org/drawingml/2006/picture">
+                      <pic:pic xmlns:pic="http://schemas.openxmlformats.org/drawingml/2006/picture">
+                        <pic:nvPicPr>
+                          <pic:cNvPr id="741888126" name=""/>
+                          <pic:cNvPicPr/>
+                        </pic:nvPicPr>
+                        <pic:blipFill>
+                          <a:blip r:embed="rId40"/>
+                          <a:stretch>
+                            <a:fillRect/>
+                          </a:stretch>
+                        </pic:blipFill>
+                        <pic:spPr>
+                          <a:xfrm>
+                            <a:off x="0" y="0"/>
+                            <a:ext cx="2029047" cy="1334926"/>
+                          </a:xfrm>
+                          <a:prstGeom prst="rect">
+                            <a:avLst/>
+                          </a:prstGeom>
+                        </pic:spPr>
+                      </pic:pic>
+                    </a:graphicData>
+                  </a:graphic>
+                </wp:inline>
+              </w:drawing>
+            </w:r>
+          </w:p>
+          <w:p>
+            <w:r>
+              <w:t>After that I started the program and pressed the refresh leaderboard button</w:t>
+            </w:r>
+          </w:p>
+        </w:tc>
+        <w:tc>
+          <w:tcPr>
+            <w:tcW w:w="4961" w:type="dxa"/>
+          </w:tcPr>
+          <w:p>
+            <w:r>
+              <w:t>Heres what happened</w:t>
+            </w:r>
+          </w:p>
+          <w:p>
+            <w:r>
+              <w:drawing>
+                <wp:inline distT="0" distB="0" distL="0" distR="0" wp14:anchorId="1B947F75" wp14:editId="2AEA7EFA">
+                  <wp:extent cx="3013075" cy="913130"/>
+                  <wp:effectExtent l="0" t="0" r="0" b="1270"/>
+                  <wp:docPr id="640643229" name="Picture 1"/>
+                  <wp:cNvGraphicFramePr>
+                    <a:graphicFrameLocks xmlns:a="http://schemas.openxmlformats.org/drawingml/2006/main" noChangeAspect="1"/>
+                  </wp:cNvGraphicFramePr>
+                  <a:graphic xmlns:a="http://schemas.openxmlformats.org/drawingml/2006/main">
+                    <a:graphicData uri="http://schemas.openxmlformats.org/drawingml/2006/picture">
+                      <pic:pic xmlns:pic="http://schemas.openxmlformats.org/drawingml/2006/picture">
+                        <pic:nvPicPr>
+                          <pic:cNvPr id="640643229" name=""/>
+                          <pic:cNvPicPr/>
+                        </pic:nvPicPr>
+                        <pic:blipFill>
+                          <a:blip r:embed="rId41"/>
+                          <a:stretch>
+                            <a:fillRect/>
+                          </a:stretch>
+                        </pic:blipFill>
+                        <pic:spPr>
+                          <a:xfrm>
+                            <a:off x="0" y="0"/>
+                            <a:ext cx="3013075" cy="913130"/>
+                          </a:xfrm>
+                          <a:prstGeom prst="rect">
+                            <a:avLst/>
+                          </a:prstGeom>
+                        </pic:spPr>
+                      </pic:pic>
+                    </a:graphicData>
+                  </a:graphic>
+                </wp:inline>
+              </w:drawing>
+            </w:r>
+          </w:p>
+          <w:p>
+            <w:r>
+              <w:t>This is what was expected and there was no errors here</w:t>
+            </w:r>
+          </w:p>
+        </w:tc>
+        <w:tc>
+          <w:tcPr>
+            <w:tcW w:w="1374" w:type="dxa"/>
+          </w:tcPr>
+          <w:p>
+            <w:r>
+              <w:t>The program should just display a message saying they both tied with suittie1</w:t>
+            </w:r>
+          </w:p>
         </w:tc>
       </w:tr>
     </w:tbl>
@@ -1762,34 +3433,7 @@
           <w:sz w:val="22"/>
           <w:szCs w:val="22"/>
         </w:rPr>
-        <w:t>ichael</w:t>
-      </w:r>
-      <w:r>
-        <w:rPr>
-          <w:rFonts w:ascii="AppleSystemUIFont" w:hAnsi="AppleSystemUIFont" w:cs="AppleSystemUIFont"/>
-          <w:kern w:val="0"/>
-          <w:sz w:val="22"/>
-          <w:szCs w:val="22"/>
-        </w:rPr>
-        <w:t xml:space="preserve"> is a </w:t>
-      </w:r>
-      <w:r>
-        <w:rPr>
-          <w:rFonts w:ascii="AppleSystemUIFont" w:hAnsi="AppleSystemUIFont" w:cs="AppleSystemUIFont"/>
-          <w:kern w:val="0"/>
-          <w:sz w:val="22"/>
-          <w:szCs w:val="22"/>
-        </w:rPr>
-        <w:t>22-year-old</w:t>
-      </w:r>
-      <w:r>
-        <w:rPr>
-          <w:rFonts w:ascii="AppleSystemUIFont" w:hAnsi="AppleSystemUIFont" w:cs="AppleSystemUIFont"/>
-          <w:kern w:val="0"/>
-          <w:sz w:val="22"/>
-          <w:szCs w:val="22"/>
-        </w:rPr>
-        <w:t xml:space="preserve"> university student who has an interest in fun little games like quizzes and puzzles he forgot about my quiz and hasn’t played it in a year! He didn’t ever complete it fully but remembers his username and </w:t>
+        <w:t xml:space="preserve">ichael is a 22-year-old university student who has an interest in fun little games like quizzes and puzzles he forgot about my quiz and hasn’t played it in a year! He didn’t ever complete it fully but remembers his username and </w:t>
       </w:r>
       <w:r>
         <w:rPr>
@@ -1799,6 +3443,15 @@
           <w:szCs w:val="22"/>
         </w:rPr>
         <w:t>password.</w:t>
+      </w:r>
+      <w:r>
+        <w:rPr>
+          <w:rFonts w:ascii="AppleSystemUIFont" w:hAnsi="AppleSystemUIFont" w:cs="AppleSystemUIFont"/>
+          <w:kern w:val="0"/>
+          <w:sz w:val="22"/>
+          <w:szCs w:val="22"/>
+        </w:rPr>
+        <w:t xml:space="preserve"> When Michael played the game a year ago he completed level 1 and stopped playing.</w:t>
       </w:r>
     </w:p>
     <w:p>
@@ -1877,20 +3530,21 @@
     <w:tbl>
       <w:tblPr>
         <w:tblStyle w:val="TableGrid"/>
-        <w:tblW w:w="0" w:type="auto"/>
+        <w:tblW w:w="10915" w:type="dxa"/>
+        <w:tblInd w:w="-1139" w:type="dxa"/>
+        <w:tblLayout w:type="fixed"/>
         <w:tblLook w:val="04A0" w:firstRow="1" w:lastRow="0" w:firstColumn="1" w:lastColumn="0" w:noHBand="0" w:noVBand="1"/>
       </w:tblPr>
       <w:tblGrid>
-        <w:gridCol w:w="1803"/>
-        <w:gridCol w:w="1803"/>
-        <w:gridCol w:w="1803"/>
-        <w:gridCol w:w="1803"/>
-        <w:gridCol w:w="1804"/>
+        <w:gridCol w:w="1418"/>
+        <w:gridCol w:w="2977"/>
+        <w:gridCol w:w="4819"/>
+        <w:gridCol w:w="1701"/>
       </w:tblGrid>
       <w:tr>
         <w:tc>
           <w:tcPr>
-            <w:tcW w:w="1803" w:type="dxa"/>
+            <w:tcW w:w="1418" w:type="dxa"/>
           </w:tcPr>
           <w:p>
             <w:pPr>
@@ -1910,7 +3564,7 @@
         </w:tc>
         <w:tc>
           <w:tcPr>
-            <w:tcW w:w="1803" w:type="dxa"/>
+            <w:tcW w:w="2977" w:type="dxa"/>
           </w:tcPr>
           <w:p>
             <w:pPr>
@@ -1930,7 +3584,7 @@
         </w:tc>
         <w:tc>
           <w:tcPr>
-            <w:tcW w:w="1803" w:type="dxa"/>
+            <w:tcW w:w="4819" w:type="dxa"/>
           </w:tcPr>
           <w:p>
             <w:pPr>
@@ -1950,7 +3604,7 @@
         </w:tc>
         <w:tc>
           <w:tcPr>
-            <w:tcW w:w="1803" w:type="dxa"/>
+            <w:tcW w:w="1701" w:type="dxa"/>
           </w:tcPr>
           <w:p>
             <w:pPr>
@@ -1965,26 +3619,6 @@
                 <w:szCs w:val="22"/>
               </w:rPr>
               <w:t>Expected Output</w:t>
-            </w:r>
-          </w:p>
-        </w:tc>
-        <w:tc>
-          <w:tcPr>
-            <w:tcW w:w="1804" w:type="dxa"/>
-          </w:tcPr>
-          <w:p>
-            <w:pPr>
-              <w:rPr>
-                <w:sz w:val="22"/>
-                <w:szCs w:val="22"/>
-              </w:rPr>
-            </w:pPr>
-            <w:r>
-              <w:rPr>
-                <w:sz w:val="22"/>
-                <w:szCs w:val="22"/>
-              </w:rPr>
-              <w:t>Additional Commentary</w:t>
             </w:r>
           </w:p>
         </w:tc>
@@ -1992,7 +3626,7 @@
       <w:tr>
         <w:tc>
           <w:tcPr>
-            <w:tcW w:w="1803" w:type="dxa"/>
+            <w:tcW w:w="1418" w:type="dxa"/>
           </w:tcPr>
           <w:p>
             <w:pPr>
@@ -2012,61 +3646,211 @@
         </w:tc>
         <w:tc>
           <w:tcPr>
-            <w:tcW w:w="1803" w:type="dxa"/>
-          </w:tcPr>
-          <w:p>
-            <w:pPr>
-              <w:rPr>
-                <w:sz w:val="22"/>
-                <w:szCs w:val="22"/>
-              </w:rPr>
-            </w:pPr>
-          </w:p>
-        </w:tc>
-        <w:tc>
-          <w:tcPr>
-            <w:tcW w:w="1803" w:type="dxa"/>
-          </w:tcPr>
-          <w:p>
-            <w:pPr>
-              <w:rPr>
-                <w:sz w:val="22"/>
-                <w:szCs w:val="22"/>
-              </w:rPr>
-            </w:pPr>
-          </w:p>
-        </w:tc>
-        <w:tc>
-          <w:tcPr>
-            <w:tcW w:w="1803" w:type="dxa"/>
-          </w:tcPr>
-          <w:p>
-            <w:pPr>
-              <w:rPr>
-                <w:sz w:val="22"/>
-                <w:szCs w:val="22"/>
-              </w:rPr>
-            </w:pPr>
-          </w:p>
-        </w:tc>
-        <w:tc>
-          <w:tcPr>
-            <w:tcW w:w="1804" w:type="dxa"/>
-          </w:tcPr>
-          <w:p>
-            <w:pPr>
-              <w:rPr>
-                <w:sz w:val="22"/>
-                <w:szCs w:val="22"/>
-              </w:rPr>
-            </w:pPr>
+            <w:tcW w:w="2977" w:type="dxa"/>
+          </w:tcPr>
+          <w:p>
+            <w:pPr>
+              <w:rPr>
+                <w:sz w:val="22"/>
+                <w:szCs w:val="22"/>
+              </w:rPr>
+            </w:pPr>
+            <w:r>
+              <w:rPr>
+                <w:sz w:val="22"/>
+                <w:szCs w:val="22"/>
+              </w:rPr>
+              <w:t>After I entered the details it told me the characters for username and password were both 8 and then it said this</w:t>
+            </w:r>
+          </w:p>
+          <w:p>
+            <w:pPr>
+              <w:rPr>
+                <w:sz w:val="22"/>
+                <w:szCs w:val="22"/>
+              </w:rPr>
+            </w:pPr>
+            <w:r>
+              <w:rPr>
+                <w:sz w:val="22"/>
+                <w:szCs w:val="22"/>
+              </w:rPr>
+              <w:drawing>
+                <wp:inline distT="0" distB="0" distL="0" distR="0" wp14:anchorId="159A5487" wp14:editId="4B08B34F">
+                  <wp:extent cx="1596142" cy="1262066"/>
+                  <wp:effectExtent l="0" t="0" r="4445" b="0"/>
+                  <wp:docPr id="2081370863" name="Picture 1"/>
+                  <wp:cNvGraphicFramePr>
+                    <a:graphicFrameLocks xmlns:a="http://schemas.openxmlformats.org/drawingml/2006/main" noChangeAspect="1"/>
+                  </wp:cNvGraphicFramePr>
+                  <a:graphic xmlns:a="http://schemas.openxmlformats.org/drawingml/2006/main">
+                    <a:graphicData uri="http://schemas.openxmlformats.org/drawingml/2006/picture">
+                      <pic:pic xmlns:pic="http://schemas.openxmlformats.org/drawingml/2006/picture">
+                        <pic:nvPicPr>
+                          <pic:cNvPr id="2081370863" name=""/>
+                          <pic:cNvPicPr/>
+                        </pic:nvPicPr>
+                        <pic:blipFill>
+                          <a:blip r:embed="rId42"/>
+                          <a:stretch>
+                            <a:fillRect/>
+                          </a:stretch>
+                        </pic:blipFill>
+                        <pic:spPr>
+                          <a:xfrm>
+                            <a:off x="0" y="0"/>
+                            <a:ext cx="1600395" cy="1265429"/>
+                          </a:xfrm>
+                          <a:prstGeom prst="rect">
+                            <a:avLst/>
+                          </a:prstGeom>
+                        </pic:spPr>
+                      </pic:pic>
+                    </a:graphicData>
+                  </a:graphic>
+                </wp:inline>
+              </w:drawing>
+            </w:r>
+          </w:p>
+          <w:p>
+            <w:pPr>
+              <w:rPr>
+                <w:sz w:val="22"/>
+                <w:szCs w:val="22"/>
+              </w:rPr>
+            </w:pPr>
+            <w:r>
+              <w:rPr>
+                <w:sz w:val="22"/>
+                <w:szCs w:val="22"/>
+              </w:rPr>
+              <w:t>Meaning the login was verified I then tried to select level 2</w:t>
+            </w:r>
+          </w:p>
+        </w:tc>
+        <w:tc>
+          <w:tcPr>
+            <w:tcW w:w="4819" w:type="dxa"/>
+          </w:tcPr>
+          <w:p>
+            <w:pPr>
+              <w:rPr>
+                <w:sz w:val="22"/>
+                <w:szCs w:val="22"/>
+              </w:rPr>
+            </w:pPr>
+            <w:r>
+              <w:rPr>
+                <w:sz w:val="22"/>
+                <w:szCs w:val="22"/>
+              </w:rPr>
+              <w:t>And it asked me</w:t>
+            </w:r>
+          </w:p>
+          <w:p>
+            <w:pPr>
+              <w:rPr>
+                <w:sz w:val="22"/>
+                <w:szCs w:val="22"/>
+              </w:rPr>
+            </w:pPr>
+            <w:r>
+              <w:rPr>
+                <w:sz w:val="22"/>
+                <w:szCs w:val="22"/>
+              </w:rPr>
+              <w:drawing>
+                <wp:inline distT="0" distB="0" distL="0" distR="0" wp14:anchorId="3EE5E087" wp14:editId="16D0EB7A">
+                  <wp:extent cx="3960597" cy="1797049"/>
+                  <wp:effectExtent l="0" t="0" r="1905" b="0"/>
+                  <wp:docPr id="1027697764" name="Picture 1"/>
+                  <wp:cNvGraphicFramePr>
+                    <a:graphicFrameLocks xmlns:a="http://schemas.openxmlformats.org/drawingml/2006/main" noChangeAspect="1"/>
+                  </wp:cNvGraphicFramePr>
+                  <a:graphic xmlns:a="http://schemas.openxmlformats.org/drawingml/2006/main">
+                    <a:graphicData uri="http://schemas.openxmlformats.org/drawingml/2006/picture">
+                      <pic:pic xmlns:pic="http://schemas.openxmlformats.org/drawingml/2006/picture">
+                        <pic:nvPicPr>
+                          <pic:cNvPr id="1027697764" name=""/>
+                          <pic:cNvPicPr/>
+                        </pic:nvPicPr>
+                        <pic:blipFill>
+                          <a:blip r:embed="rId43"/>
+                          <a:stretch>
+                            <a:fillRect/>
+                          </a:stretch>
+                        </pic:blipFill>
+                        <pic:spPr>
+                          <a:xfrm>
+                            <a:off x="0" y="0"/>
+                            <a:ext cx="4005778" cy="1817549"/>
+                          </a:xfrm>
+                          <a:prstGeom prst="rect">
+                            <a:avLst/>
+                          </a:prstGeom>
+                        </pic:spPr>
+                      </pic:pic>
+                    </a:graphicData>
+                  </a:graphic>
+                </wp:inline>
+              </w:drawing>
+            </w:r>
+          </w:p>
+          <w:p>
+            <w:pPr>
+              <w:rPr>
+                <w:sz w:val="22"/>
+                <w:szCs w:val="22"/>
+              </w:rPr>
+            </w:pPr>
+            <w:r>
+              <w:rPr>
+                <w:sz w:val="22"/>
+                <w:szCs w:val="22"/>
+              </w:rPr>
+              <w:t>This was exactly what was expected that still after a year the account would be logged into and would be able to continue from level 2</w:t>
+            </w:r>
+          </w:p>
+        </w:tc>
+        <w:tc>
+          <w:tcPr>
+            <w:tcW w:w="1701" w:type="dxa"/>
+          </w:tcPr>
+          <w:p>
+            <w:pPr>
+              <w:rPr>
+                <w:sz w:val="22"/>
+                <w:szCs w:val="22"/>
+              </w:rPr>
+            </w:pPr>
+            <w:r>
+              <w:rPr>
+                <w:sz w:val="22"/>
+                <w:szCs w:val="22"/>
+              </w:rPr>
+              <w:t xml:space="preserve">The account will have a level of 1 since he has already completed 1 and </w:t>
+            </w:r>
+            <w:r>
+              <w:rPr>
+                <w:sz w:val="22"/>
+                <w:szCs w:val="22"/>
+              </w:rPr>
+              <w:t>therefore,</w:t>
+            </w:r>
+            <w:r>
+              <w:rPr>
+                <w:sz w:val="22"/>
+                <w:szCs w:val="22"/>
+              </w:rPr>
+              <w:t xml:space="preserve"> he will be allowed to continue from 2</w:t>
+            </w:r>
           </w:p>
         </w:tc>
       </w:tr>
       <w:tr>
         <w:tc>
           <w:tcPr>
-            <w:tcW w:w="1803" w:type="dxa"/>
+            <w:tcW w:w="1418" w:type="dxa"/>
           </w:tcPr>
           <w:p>
             <w:pPr>
@@ -2087,67 +3871,94 @@
                 <w:sz w:val="22"/>
                 <w:szCs w:val="22"/>
               </w:rPr>
+              <w:lastRenderedPageBreak/>
               <w:t>after continuing</w:t>
             </w:r>
           </w:p>
         </w:tc>
         <w:tc>
           <w:tcPr>
-            <w:tcW w:w="1803" w:type="dxa"/>
-          </w:tcPr>
-          <w:p>
-            <w:pPr>
-              <w:rPr>
-                <w:sz w:val="22"/>
-                <w:szCs w:val="22"/>
-              </w:rPr>
-            </w:pPr>
-          </w:p>
-        </w:tc>
-        <w:tc>
-          <w:tcPr>
-            <w:tcW w:w="1803" w:type="dxa"/>
-          </w:tcPr>
-          <w:p>
-            <w:pPr>
-              <w:rPr>
-                <w:sz w:val="22"/>
-                <w:szCs w:val="22"/>
-              </w:rPr>
-            </w:pPr>
-          </w:p>
-        </w:tc>
-        <w:tc>
-          <w:tcPr>
-            <w:tcW w:w="1803" w:type="dxa"/>
-          </w:tcPr>
-          <w:p>
-            <w:pPr>
-              <w:rPr>
-                <w:sz w:val="22"/>
-                <w:szCs w:val="22"/>
-              </w:rPr>
-            </w:pPr>
-          </w:p>
-        </w:tc>
-        <w:tc>
-          <w:tcPr>
-            <w:tcW w:w="1804" w:type="dxa"/>
-          </w:tcPr>
-          <w:p>
-            <w:pPr>
-              <w:rPr>
-                <w:sz w:val="22"/>
-                <w:szCs w:val="22"/>
-              </w:rPr>
-            </w:pPr>
+            <w:tcW w:w="2977" w:type="dxa"/>
+          </w:tcPr>
+          <w:p>
+            <w:pPr>
+              <w:rPr>
+                <w:sz w:val="22"/>
+                <w:szCs w:val="22"/>
+              </w:rPr>
+            </w:pPr>
+            <w:r>
+              <w:rPr>
+                <w:sz w:val="22"/>
+                <w:szCs w:val="22"/>
+              </w:rPr>
+              <w:lastRenderedPageBreak/>
+              <w:t xml:space="preserve">I entered London and then once I got the question right I said no I don’t want to </w:t>
+            </w:r>
+            <w:r>
+              <w:rPr>
+                <w:sz w:val="22"/>
+                <w:szCs w:val="22"/>
+              </w:rPr>
+              <w:lastRenderedPageBreak/>
+              <w:t>continue it was here that I pressed the save account button</w:t>
+            </w:r>
+          </w:p>
+          <w:p>
+            <w:pPr>
+              <w:rPr>
+                <w:sz w:val="22"/>
+                <w:szCs w:val="22"/>
+              </w:rPr>
+            </w:pPr>
+          </w:p>
+        </w:tc>
+        <w:tc>
+          <w:tcPr>
+            <w:tcW w:w="4819" w:type="dxa"/>
+          </w:tcPr>
+          <w:p>
+            <w:pPr>
+              <w:rPr>
+                <w:sz w:val="22"/>
+                <w:szCs w:val="22"/>
+              </w:rPr>
+            </w:pPr>
+            <w:r>
+              <w:rPr>
+                <w:sz w:val="22"/>
+                <w:szCs w:val="22"/>
+              </w:rPr>
+              <w:lastRenderedPageBreak/>
+              <w:t>It had then saved michaels name and password in the database and his level was now 2 with no duplicates</w:t>
+            </w:r>
+          </w:p>
+        </w:tc>
+        <w:tc>
+          <w:tcPr>
+            <w:tcW w:w="1701" w:type="dxa"/>
+          </w:tcPr>
+          <w:p>
+            <w:pPr>
+              <w:rPr>
+                <w:sz w:val="22"/>
+                <w:szCs w:val="22"/>
+              </w:rPr>
+            </w:pPr>
+            <w:r>
+              <w:rPr>
+                <w:sz w:val="22"/>
+                <w:szCs w:val="22"/>
+              </w:rPr>
+              <w:t>Michaels level should simply change to 2</w:t>
+            </w:r>
           </w:p>
         </w:tc>
       </w:tr>
       <w:tr>
         <w:tc>
           <w:tcPr>
-            <w:tcW w:w="1803" w:type="dxa"/>
+            <w:tcW w:w="1418" w:type="dxa"/>
           </w:tcPr>
           <w:p>
             <w:pPr>
@@ -2167,143 +3978,371 @@
         </w:tc>
         <w:tc>
           <w:tcPr>
-            <w:tcW w:w="1803" w:type="dxa"/>
-          </w:tcPr>
-          <w:p>
-            <w:pPr>
-              <w:rPr>
-                <w:sz w:val="22"/>
-                <w:szCs w:val="22"/>
-              </w:rPr>
-            </w:pPr>
-          </w:p>
-        </w:tc>
-        <w:tc>
-          <w:tcPr>
-            <w:tcW w:w="1803" w:type="dxa"/>
-          </w:tcPr>
-          <w:p>
-            <w:pPr>
-              <w:rPr>
-                <w:sz w:val="22"/>
-                <w:szCs w:val="22"/>
-              </w:rPr>
-            </w:pPr>
-          </w:p>
-        </w:tc>
-        <w:tc>
-          <w:tcPr>
-            <w:tcW w:w="1803" w:type="dxa"/>
-          </w:tcPr>
-          <w:p>
-            <w:pPr>
-              <w:rPr>
-                <w:sz w:val="22"/>
-                <w:szCs w:val="22"/>
-              </w:rPr>
-            </w:pPr>
-          </w:p>
-        </w:tc>
-        <w:tc>
-          <w:tcPr>
-            <w:tcW w:w="1804" w:type="dxa"/>
-          </w:tcPr>
-          <w:p>
-            <w:pPr>
-              <w:rPr>
-                <w:sz w:val="22"/>
-                <w:szCs w:val="22"/>
-              </w:rPr>
-            </w:pPr>
+            <w:tcW w:w="2977" w:type="dxa"/>
+          </w:tcPr>
+          <w:p>
+            <w:pPr>
+              <w:rPr>
+                <w:sz w:val="22"/>
+                <w:szCs w:val="22"/>
+              </w:rPr>
+            </w:pPr>
+            <w:r>
+              <w:rPr>
+                <w:sz w:val="22"/>
+                <w:szCs w:val="22"/>
+              </w:rPr>
+              <w:t>I clicked the sing out button after starting the program</w:t>
+            </w:r>
+          </w:p>
+        </w:tc>
+        <w:tc>
+          <w:tcPr>
+            <w:tcW w:w="4819" w:type="dxa"/>
+          </w:tcPr>
+          <w:p>
+            <w:pPr>
+              <w:rPr>
+                <w:sz w:val="22"/>
+                <w:szCs w:val="22"/>
+              </w:rPr>
+            </w:pPr>
+            <w:r>
+              <w:rPr>
+                <w:sz w:val="22"/>
+                <w:szCs w:val="22"/>
+              </w:rPr>
+              <w:t>Here’s what happened</w:t>
+            </w:r>
+          </w:p>
+          <w:p>
+            <w:pPr>
+              <w:tabs>
+                <w:tab w:val="left" w:pos="3459"/>
+              </w:tabs>
+              <w:rPr>
+                <w:sz w:val="22"/>
+                <w:szCs w:val="22"/>
+              </w:rPr>
+            </w:pPr>
+            <w:r>
+              <w:rPr>
+                <w:sz w:val="22"/>
+                <w:szCs w:val="22"/>
+              </w:rPr>
+              <w:drawing>
+                <wp:inline distT="0" distB="0" distL="0" distR="0" wp14:anchorId="2A02D008" wp14:editId="48F39BFF">
+                  <wp:extent cx="1835244" cy="1435174"/>
+                  <wp:effectExtent l="0" t="0" r="0" b="0"/>
+                  <wp:docPr id="738266355" name="Picture 1"/>
+                  <wp:cNvGraphicFramePr>
+                    <a:graphicFrameLocks xmlns:a="http://schemas.openxmlformats.org/drawingml/2006/main" noChangeAspect="1"/>
+                  </wp:cNvGraphicFramePr>
+                  <a:graphic xmlns:a="http://schemas.openxmlformats.org/drawingml/2006/main">
+                    <a:graphicData uri="http://schemas.openxmlformats.org/drawingml/2006/picture">
+                      <pic:pic xmlns:pic="http://schemas.openxmlformats.org/drawingml/2006/picture">
+                        <pic:nvPicPr>
+                          <pic:cNvPr id="738266355" name=""/>
+                          <pic:cNvPicPr/>
+                        </pic:nvPicPr>
+                        <pic:blipFill>
+                          <a:blip r:embed="rId44"/>
+                          <a:stretch>
+                            <a:fillRect/>
+                          </a:stretch>
+                        </pic:blipFill>
+                        <pic:spPr>
+                          <a:xfrm>
+                            <a:off x="0" y="0"/>
+                            <a:ext cx="1835244" cy="1435174"/>
+                          </a:xfrm>
+                          <a:prstGeom prst="rect">
+                            <a:avLst/>
+                          </a:prstGeom>
+                        </pic:spPr>
+                      </pic:pic>
+                    </a:graphicData>
+                  </a:graphic>
+                </wp:inline>
+              </w:drawing>
+            </w:r>
+            <w:r>
+              <w:rPr>
+                <w:sz w:val="22"/>
+                <w:szCs w:val="22"/>
+              </w:rPr>
+              <w:tab/>
+            </w:r>
+          </w:p>
+          <w:p>
+            <w:pPr>
+              <w:tabs>
+                <w:tab w:val="left" w:pos="3459"/>
+              </w:tabs>
+              <w:rPr>
+                <w:sz w:val="22"/>
+                <w:szCs w:val="22"/>
+              </w:rPr>
+            </w:pPr>
+            <w:r>
+              <w:rPr>
+                <w:sz w:val="22"/>
+                <w:szCs w:val="22"/>
+              </w:rPr>
+              <w:t>This is exactly what was expected</w:t>
+            </w:r>
+          </w:p>
+        </w:tc>
+        <w:tc>
+          <w:tcPr>
+            <w:tcW w:w="1701" w:type="dxa"/>
+          </w:tcPr>
+          <w:p>
+            <w:pPr>
+              <w:rPr>
+                <w:sz w:val="22"/>
+                <w:szCs w:val="22"/>
+              </w:rPr>
+            </w:pPr>
+            <w:r>
+              <w:rPr>
+                <w:sz w:val="22"/>
+                <w:szCs w:val="22"/>
+              </w:rPr>
+              <w:t>The program should simply tell Michael he wasn’t signed in so how can you sign out</w:t>
+            </w:r>
           </w:p>
         </w:tc>
       </w:tr>
       <w:tr>
         <w:tc>
           <w:tcPr>
-            <w:tcW w:w="1803" w:type="dxa"/>
-          </w:tcPr>
-          <w:p>
-            <w:pPr>
-              <w:rPr>
-                <w:sz w:val="22"/>
-                <w:szCs w:val="22"/>
-              </w:rPr>
-            </w:pPr>
-            <w:r>
-              <w:rPr>
-                <w:sz w:val="22"/>
-                <w:szCs w:val="22"/>
-              </w:rPr>
-              <w:lastRenderedPageBreak/>
-              <w:t xml:space="preserve">Michael gets to level 3 and wants to see himself on the </w:t>
-            </w:r>
-            <w:r>
-              <w:rPr>
-                <w:sz w:val="22"/>
-                <w:szCs w:val="22"/>
-              </w:rPr>
-              <w:t>leader board</w:t>
-            </w:r>
-          </w:p>
-        </w:tc>
-        <w:tc>
-          <w:tcPr>
-            <w:tcW w:w="1803" w:type="dxa"/>
-          </w:tcPr>
-          <w:p>
-            <w:pPr>
-              <w:rPr>
-                <w:sz w:val="22"/>
-                <w:szCs w:val="22"/>
-              </w:rPr>
-            </w:pPr>
-          </w:p>
-        </w:tc>
-        <w:tc>
-          <w:tcPr>
-            <w:tcW w:w="1803" w:type="dxa"/>
-          </w:tcPr>
-          <w:p>
-            <w:pPr>
-              <w:rPr>
-                <w:sz w:val="22"/>
-                <w:szCs w:val="22"/>
-              </w:rPr>
-            </w:pPr>
-          </w:p>
-        </w:tc>
-        <w:tc>
-          <w:tcPr>
-            <w:tcW w:w="1803" w:type="dxa"/>
-          </w:tcPr>
-          <w:p>
-            <w:pPr>
-              <w:rPr>
-                <w:sz w:val="22"/>
-                <w:szCs w:val="22"/>
-              </w:rPr>
-            </w:pPr>
-          </w:p>
-        </w:tc>
-        <w:tc>
-          <w:tcPr>
-            <w:tcW w:w="1804" w:type="dxa"/>
-          </w:tcPr>
-          <w:p>
-            <w:pPr>
-              <w:rPr>
-                <w:sz w:val="22"/>
-                <w:szCs w:val="22"/>
-              </w:rPr>
-            </w:pPr>
+            <w:tcW w:w="1418" w:type="dxa"/>
+          </w:tcPr>
+          <w:p>
+            <w:pPr>
+              <w:rPr>
+                <w:sz w:val="22"/>
+                <w:szCs w:val="22"/>
+              </w:rPr>
+            </w:pPr>
+            <w:r>
+              <w:rPr>
+                <w:sz w:val="22"/>
+                <w:szCs w:val="22"/>
+              </w:rPr>
+              <w:t>Michael gets to level 3 and wants to see himself on the leader board</w:t>
+            </w:r>
+          </w:p>
+        </w:tc>
+        <w:tc>
+          <w:tcPr>
+            <w:tcW w:w="2977" w:type="dxa"/>
+          </w:tcPr>
+          <w:p>
+            <w:pPr>
+              <w:rPr>
+                <w:sz w:val="22"/>
+                <w:szCs w:val="22"/>
+              </w:rPr>
+            </w:pPr>
+            <w:r>
+              <w:rPr>
+                <w:sz w:val="22"/>
+                <w:szCs w:val="22"/>
+              </w:rPr>
+              <w:t>Michael is now level 3 and refreshes the leaderboard</w:t>
+            </w:r>
+          </w:p>
+          <w:p>
+            <w:pPr>
+              <w:rPr>
+                <w:sz w:val="22"/>
+                <w:szCs w:val="22"/>
+              </w:rPr>
+            </w:pPr>
+          </w:p>
+          <w:p>
+            <w:pPr>
+              <w:rPr>
+                <w:sz w:val="22"/>
+                <w:szCs w:val="22"/>
+              </w:rPr>
+            </w:pPr>
+            <w:r>
+              <w:rPr>
+                <w:sz w:val="22"/>
+                <w:szCs w:val="22"/>
+              </w:rPr>
+              <w:t>Here’s what the database looked like</w:t>
+            </w:r>
+          </w:p>
+          <w:p>
+            <w:pPr>
+              <w:rPr>
+                <w:sz w:val="22"/>
+                <w:szCs w:val="22"/>
+              </w:rPr>
+            </w:pPr>
+            <w:r>
+              <w:rPr>
+                <w:sz w:val="22"/>
+                <w:szCs w:val="22"/>
+              </w:rPr>
+              <w:drawing>
+                <wp:inline distT="0" distB="0" distL="0" distR="0" wp14:anchorId="44D13EB1" wp14:editId="2A5ED79B">
+                  <wp:extent cx="1753235" cy="1059180"/>
+                  <wp:effectExtent l="0" t="0" r="0" b="7620"/>
+                  <wp:docPr id="2100169240" name="Picture 1"/>
+                  <wp:cNvGraphicFramePr>
+                    <a:graphicFrameLocks xmlns:a="http://schemas.openxmlformats.org/drawingml/2006/main" noChangeAspect="1"/>
+                  </wp:cNvGraphicFramePr>
+                  <a:graphic xmlns:a="http://schemas.openxmlformats.org/drawingml/2006/main">
+                    <a:graphicData uri="http://schemas.openxmlformats.org/drawingml/2006/picture">
+                      <pic:pic xmlns:pic="http://schemas.openxmlformats.org/drawingml/2006/picture">
+                        <pic:nvPicPr>
+                          <pic:cNvPr id="2100169240" name=""/>
+                          <pic:cNvPicPr/>
+                        </pic:nvPicPr>
+                        <pic:blipFill>
+                          <a:blip r:embed="rId45"/>
+                          <a:stretch>
+                            <a:fillRect/>
+                          </a:stretch>
+                        </pic:blipFill>
+                        <pic:spPr>
+                          <a:xfrm>
+                            <a:off x="0" y="0"/>
+                            <a:ext cx="1753235" cy="1059180"/>
+                          </a:xfrm>
+                          <a:prstGeom prst="rect">
+                            <a:avLst/>
+                          </a:prstGeom>
+                        </pic:spPr>
+                      </pic:pic>
+                    </a:graphicData>
+                  </a:graphic>
+                </wp:inline>
+              </w:drawing>
+            </w:r>
+          </w:p>
+        </w:tc>
+        <w:tc>
+          <w:tcPr>
+            <w:tcW w:w="4819" w:type="dxa"/>
+          </w:tcPr>
+          <w:p>
+            <w:pPr>
+              <w:rPr>
+                <w:sz w:val="22"/>
+                <w:szCs w:val="22"/>
+              </w:rPr>
+            </w:pPr>
+            <w:r>
+              <w:rPr>
+                <w:sz w:val="22"/>
+                <w:szCs w:val="22"/>
+              </w:rPr>
+              <w:t>Michael is now on the leaderboard</w:t>
+            </w:r>
+            <w:r>
+              <w:rPr>
+                <w:sz w:val="22"/>
+                <w:szCs w:val="22"/>
+              </w:rPr>
+              <w:t>!</w:t>
+            </w:r>
+          </w:p>
+          <w:p>
+            <w:pPr>
+              <w:rPr>
+                <w:sz w:val="22"/>
+                <w:szCs w:val="22"/>
+              </w:rPr>
+            </w:pPr>
+            <w:r>
+              <w:rPr>
+                <w:sz w:val="22"/>
+                <w:szCs w:val="22"/>
+              </w:rPr>
+              <w:drawing>
+                <wp:inline distT="0" distB="0" distL="0" distR="0" wp14:anchorId="4A573E72" wp14:editId="10036A9E">
+                  <wp:extent cx="2922905" cy="993140"/>
+                  <wp:effectExtent l="0" t="0" r="0" b="0"/>
+                  <wp:docPr id="833021924" name="Picture 1"/>
+                  <wp:cNvGraphicFramePr>
+                    <a:graphicFrameLocks xmlns:a="http://schemas.openxmlformats.org/drawingml/2006/main" noChangeAspect="1"/>
+                  </wp:cNvGraphicFramePr>
+                  <a:graphic xmlns:a="http://schemas.openxmlformats.org/drawingml/2006/main">
+                    <a:graphicData uri="http://schemas.openxmlformats.org/drawingml/2006/picture">
+                      <pic:pic xmlns:pic="http://schemas.openxmlformats.org/drawingml/2006/picture">
+                        <pic:nvPicPr>
+                          <pic:cNvPr id="833021924" name=""/>
+                          <pic:cNvPicPr/>
+                        </pic:nvPicPr>
+                        <pic:blipFill>
+                          <a:blip r:embed="rId46"/>
+                          <a:stretch>
+                            <a:fillRect/>
+                          </a:stretch>
+                        </pic:blipFill>
+                        <pic:spPr>
+                          <a:xfrm>
+                            <a:off x="0" y="0"/>
+                            <a:ext cx="2922905" cy="993140"/>
+                          </a:xfrm>
+                          <a:prstGeom prst="rect">
+                            <a:avLst/>
+                          </a:prstGeom>
+                        </pic:spPr>
+                      </pic:pic>
+                    </a:graphicData>
+                  </a:graphic>
+                </wp:inline>
+              </w:drawing>
+            </w:r>
+          </w:p>
+          <w:p>
+            <w:pPr>
+              <w:rPr>
+                <w:sz w:val="22"/>
+                <w:szCs w:val="22"/>
+              </w:rPr>
+            </w:pPr>
+            <w:r>
+              <w:rPr>
+                <w:sz w:val="22"/>
+                <w:szCs w:val="22"/>
+              </w:rPr>
+              <w:t>This is the expected outcome with him tied in the leaderboard</w:t>
+            </w:r>
+          </w:p>
+        </w:tc>
+        <w:tc>
+          <w:tcPr>
+            <w:tcW w:w="1701" w:type="dxa"/>
+          </w:tcPr>
+          <w:p>
+            <w:pPr>
+              <w:rPr>
+                <w:sz w:val="22"/>
+                <w:szCs w:val="22"/>
+              </w:rPr>
+            </w:pPr>
+            <w:r>
+              <w:rPr>
+                <w:sz w:val="22"/>
+                <w:szCs w:val="22"/>
+              </w:rPr>
+              <w:t>Michael should be on the leaderboard now with anybody else that is level 3 aswell</w:t>
+            </w:r>
           </w:p>
         </w:tc>
       </w:tr>
       <w:tr>
         <w:tc>
           <w:tcPr>
-            <w:tcW w:w="1803" w:type="dxa"/>
+            <w:tcW w:w="1418" w:type="dxa"/>
           </w:tcPr>
           <w:p>
             <w:pPr>
@@ -2323,54 +4362,175 @@
         </w:tc>
         <w:tc>
           <w:tcPr>
-            <w:tcW w:w="1803" w:type="dxa"/>
-          </w:tcPr>
-          <w:p>
-            <w:pPr>
-              <w:rPr>
-                <w:sz w:val="22"/>
-                <w:szCs w:val="22"/>
-              </w:rPr>
-            </w:pPr>
-          </w:p>
-        </w:tc>
-        <w:tc>
-          <w:tcPr>
-            <w:tcW w:w="1803" w:type="dxa"/>
-          </w:tcPr>
-          <w:p>
-            <w:pPr>
-              <w:rPr>
-                <w:sz w:val="22"/>
-                <w:szCs w:val="22"/>
-              </w:rPr>
-            </w:pPr>
-          </w:p>
-        </w:tc>
-        <w:tc>
-          <w:tcPr>
-            <w:tcW w:w="1803" w:type="dxa"/>
-          </w:tcPr>
-          <w:p>
-            <w:pPr>
-              <w:rPr>
-                <w:sz w:val="22"/>
-                <w:szCs w:val="22"/>
-              </w:rPr>
-            </w:pPr>
-          </w:p>
-        </w:tc>
-        <w:tc>
-          <w:tcPr>
-            <w:tcW w:w="1804" w:type="dxa"/>
-          </w:tcPr>
-          <w:p>
-            <w:pPr>
-              <w:rPr>
-                <w:sz w:val="22"/>
-                <w:szCs w:val="22"/>
-              </w:rPr>
-            </w:pPr>
+            <w:tcW w:w="2977" w:type="dxa"/>
+          </w:tcPr>
+          <w:p>
+            <w:pPr>
+              <w:rPr>
+                <w:sz w:val="22"/>
+                <w:szCs w:val="22"/>
+              </w:rPr>
+            </w:pPr>
+            <w:r>
+              <w:rPr>
+                <w:sz w:val="22"/>
+                <w:szCs w:val="22"/>
+              </w:rPr>
+              <w:t>Michael types “start” after clicking the start quiz button</w:t>
+            </w:r>
+          </w:p>
+          <w:p>
+            <w:pPr>
+              <w:rPr>
+                <w:sz w:val="22"/>
+                <w:szCs w:val="22"/>
+              </w:rPr>
+            </w:pPr>
+            <w:r>
+              <w:rPr>
+                <w:sz w:val="22"/>
+                <w:szCs w:val="22"/>
+              </w:rPr>
+              <w:drawing>
+                <wp:inline distT="0" distB="0" distL="0" distR="0" wp14:anchorId="721E03BC" wp14:editId="04822F0D">
+                  <wp:extent cx="1753235" cy="951230"/>
+                  <wp:effectExtent l="0" t="0" r="0" b="1270"/>
+                  <wp:docPr id="657360230" name="Picture 1"/>
+                  <wp:cNvGraphicFramePr>
+                    <a:graphicFrameLocks xmlns:a="http://schemas.openxmlformats.org/drawingml/2006/main" noChangeAspect="1"/>
+                  </wp:cNvGraphicFramePr>
+                  <a:graphic xmlns:a="http://schemas.openxmlformats.org/drawingml/2006/main">
+                    <a:graphicData uri="http://schemas.openxmlformats.org/drawingml/2006/picture">
+                      <pic:pic xmlns:pic="http://schemas.openxmlformats.org/drawingml/2006/picture">
+                        <pic:nvPicPr>
+                          <pic:cNvPr id="657360230" name=""/>
+                          <pic:cNvPicPr/>
+                        </pic:nvPicPr>
+                        <pic:blipFill>
+                          <a:blip r:embed="rId47"/>
+                          <a:stretch>
+                            <a:fillRect/>
+                          </a:stretch>
+                        </pic:blipFill>
+                        <pic:spPr>
+                          <a:xfrm>
+                            <a:off x="0" y="0"/>
+                            <a:ext cx="1753235" cy="951230"/>
+                          </a:xfrm>
+                          <a:prstGeom prst="rect">
+                            <a:avLst/>
+                          </a:prstGeom>
+                        </pic:spPr>
+                      </pic:pic>
+                    </a:graphicData>
+                  </a:graphic>
+                </wp:inline>
+              </w:drawing>
+            </w:r>
+          </w:p>
+        </w:tc>
+        <w:tc>
+          <w:tcPr>
+            <w:tcW w:w="4819" w:type="dxa"/>
+          </w:tcPr>
+          <w:p>
+            <w:pPr>
+              <w:rPr>
+                <w:sz w:val="22"/>
+                <w:szCs w:val="22"/>
+              </w:rPr>
+            </w:pPr>
+            <w:r>
+              <w:rPr>
+                <w:sz w:val="22"/>
+                <w:szCs w:val="22"/>
+              </w:rPr>
+              <w:t>Heres what happened</w:t>
+            </w:r>
+          </w:p>
+          <w:p>
+            <w:pPr>
+              <w:rPr>
+                <w:sz w:val="22"/>
+                <w:szCs w:val="22"/>
+              </w:rPr>
+            </w:pPr>
+            <w:r>
+              <w:rPr>
+                <w:sz w:val="22"/>
+                <w:szCs w:val="22"/>
+              </w:rPr>
+              <w:drawing>
+                <wp:inline distT="0" distB="0" distL="0" distR="0" wp14:anchorId="7453AC90" wp14:editId="490FF58A">
+                  <wp:extent cx="2902099" cy="1720938"/>
+                  <wp:effectExtent l="0" t="0" r="0" b="0"/>
+                  <wp:docPr id="620088201" name="Picture 1"/>
+                  <wp:cNvGraphicFramePr>
+                    <a:graphicFrameLocks xmlns:a="http://schemas.openxmlformats.org/drawingml/2006/main" noChangeAspect="1"/>
+                  </wp:cNvGraphicFramePr>
+                  <a:graphic xmlns:a="http://schemas.openxmlformats.org/drawingml/2006/main">
+                    <a:graphicData uri="http://schemas.openxmlformats.org/drawingml/2006/picture">
+                      <pic:pic xmlns:pic="http://schemas.openxmlformats.org/drawingml/2006/picture">
+                        <pic:nvPicPr>
+                          <pic:cNvPr id="620088201" name=""/>
+                          <pic:cNvPicPr/>
+                        </pic:nvPicPr>
+                        <pic:blipFill>
+                          <a:blip r:embed="rId48"/>
+                          <a:stretch>
+                            <a:fillRect/>
+                          </a:stretch>
+                        </pic:blipFill>
+                        <pic:spPr>
+                          <a:xfrm>
+                            <a:off x="0" y="0"/>
+                            <a:ext cx="2902099" cy="1720938"/>
+                          </a:xfrm>
+                          <a:prstGeom prst="rect">
+                            <a:avLst/>
+                          </a:prstGeom>
+                        </pic:spPr>
+                      </pic:pic>
+                    </a:graphicData>
+                  </a:graphic>
+                </wp:inline>
+              </w:drawing>
+            </w:r>
+          </w:p>
+          <w:p>
+            <w:pPr>
+              <w:rPr>
+                <w:sz w:val="22"/>
+                <w:szCs w:val="22"/>
+              </w:rPr>
+            </w:pPr>
+            <w:r>
+              <w:rPr>
+                <w:sz w:val="22"/>
+                <w:szCs w:val="22"/>
+              </w:rPr>
+              <w:t>As expected level 1 is what is outputted</w:t>
+            </w:r>
+          </w:p>
+        </w:tc>
+        <w:tc>
+          <w:tcPr>
+            <w:tcW w:w="1701" w:type="dxa"/>
+          </w:tcPr>
+          <w:p>
+            <w:pPr>
+              <w:rPr>
+                <w:sz w:val="22"/>
+                <w:szCs w:val="22"/>
+              </w:rPr>
+            </w:pPr>
+            <w:r>
+              <w:rPr>
+                <w:sz w:val="22"/>
+                <w:szCs w:val="22"/>
+              </w:rPr>
+              <w:t>It should start level 1</w:t>
+            </w:r>
           </w:p>
         </w:tc>
       </w:tr>
